--- a/2025/KNUTS_atestatsia/Vplivy/Dodatok4_KZF.docx
+++ b/2025/KNUTS_atestatsia/Vplivy/Dodatok4_KZF.docx
@@ -1806,7 +1806,7 @@
                 <w:szCs w:val="20"/>
                 <w:lang w:eastAsia="en-US"/>
               </w:rPr>
-              <w:t xml:space="preserve">створення високоефективних поглинаючих матеріалів короткохвильового </w:t>
+              <w:t xml:space="preserve">створення високоефективних поглинаючих матеріалів короткохвильового НВЧ діапазону на основі </w:t>
             </w:r>
             <w:proofErr w:type="spellStart"/>
             <w:r>
@@ -1815,7 +1815,23 @@
                 <w:szCs w:val="20"/>
                 <w:lang w:eastAsia="en-US"/>
               </w:rPr>
-              <w:t>НВЧ</w:t>
+              <w:t>карбон</w:t>
+            </w:r>
+            <w:r>
+              <w:rPr>
+                <w:sz w:val="20"/>
+                <w:szCs w:val="20"/>
+                <w:lang w:eastAsia="en-US"/>
+              </w:rPr>
+              <w:t>о</w:t>
+            </w:r>
+            <w:r>
+              <w:rPr>
+                <w:sz w:val="20"/>
+                <w:szCs w:val="20"/>
+                <w:lang w:eastAsia="en-US"/>
+              </w:rPr>
+              <w:t>вмісних</w:t>
             </w:r>
             <w:proofErr w:type="spellEnd"/>
             <w:r>
@@ -1824,16 +1840,116 @@
                 <w:szCs w:val="20"/>
                 <w:lang w:eastAsia="en-US"/>
               </w:rPr>
-              <w:t xml:space="preserve"> діапазону на основі </w:t>
+              <w:t xml:space="preserve"> магнітних оболонкових структур (КМОС)</w:t>
+            </w:r>
+            <w:r>
+              <w:rPr>
+                <w:sz w:val="20"/>
+                <w:szCs w:val="20"/>
+                <w:lang w:eastAsia="en-US"/>
+              </w:rPr>
+              <w:t>,</w:t>
+            </w:r>
+            <w:r>
+              <w:rPr>
+                <w:sz w:val="20"/>
+                <w:szCs w:val="20"/>
+                <w:lang w:eastAsia="en-US"/>
+              </w:rPr>
+              <w:t xml:space="preserve"> </w:t>
+            </w:r>
+            <w:r>
+              <w:rPr>
+                <w:bCs/>
+                <w:sz w:val="20"/>
+                <w:szCs w:val="20"/>
+                <w:lang w:eastAsia="en-US" w:bidi="en-US"/>
+              </w:rPr>
+              <w:t xml:space="preserve">ультразвукових </w:t>
             </w:r>
             <w:proofErr w:type="spellStart"/>
             <w:r>
               <w:rPr>
+                <w:bCs/>
+                <w:sz w:val="20"/>
+                <w:szCs w:val="20"/>
+                <w:lang w:eastAsia="en-US" w:bidi="en-US"/>
+              </w:rPr>
+              <w:t>мікрореакторів</w:t>
+            </w:r>
+            <w:proofErr w:type="spellEnd"/>
+            <w:r>
+              <w:rPr>
+                <w:bCs/>
+                <w:sz w:val="20"/>
+                <w:szCs w:val="20"/>
+                <w:lang w:eastAsia="en-US" w:bidi="en-US"/>
+              </w:rPr>
+              <w:t xml:space="preserve"> </w:t>
+            </w:r>
+            <w:r>
+              <w:rPr>
+                <w:bCs/>
+                <w:sz w:val="20"/>
+                <w:szCs w:val="20"/>
+                <w:lang w:eastAsia="en-US" w:bidi="en-US"/>
+              </w:rPr>
+              <w:t xml:space="preserve">(УЗМ) </w:t>
+            </w:r>
+            <w:r>
+              <w:rPr>
+                <w:bCs/>
+                <w:sz w:val="20"/>
+                <w:szCs w:val="20"/>
+                <w:lang w:eastAsia="en-US" w:bidi="en-US"/>
+              </w:rPr>
+              <w:t xml:space="preserve">проточного типу для </w:t>
+            </w:r>
+            <w:proofErr w:type="spellStart"/>
+            <w:r>
+              <w:rPr>
+                <w:bCs/>
+                <w:sz w:val="20"/>
+                <w:szCs w:val="20"/>
+                <w:lang w:eastAsia="en-US" w:bidi="en-US"/>
+              </w:rPr>
+              <w:t>мікросистм</w:t>
+            </w:r>
+            <w:proofErr w:type="spellEnd"/>
+            <w:r>
+              <w:rPr>
+                <w:bCs/>
+                <w:sz w:val="20"/>
+                <w:szCs w:val="20"/>
+                <w:lang w:eastAsia="en-US" w:bidi="en-US"/>
+              </w:rPr>
+              <w:t xml:space="preserve"> повного аналізу</w:t>
+            </w:r>
+            <w:r>
+              <w:rPr>
+                <w:bCs/>
+                <w:sz w:val="20"/>
+                <w:szCs w:val="20"/>
+                <w:lang w:eastAsia="en-US" w:bidi="en-US"/>
+              </w:rPr>
+              <w:t>.</w:t>
+            </w:r>
+            <w:r>
+              <w:rPr>
+                <w:bCs/>
+                <w:sz w:val="20"/>
+                <w:szCs w:val="20"/>
+                <w:lang w:eastAsia="en-US" w:bidi="en-US"/>
+              </w:rPr>
+              <w:t xml:space="preserve"> </w:t>
+            </w:r>
+            <w:r>
+              <w:rPr>
                 <w:sz w:val="20"/>
                 <w:szCs w:val="20"/>
                 <w:lang w:eastAsia="en-US"/>
               </w:rPr>
-              <w:t>карбон</w:t>
+              <w:t>Розроблено технологічні схеми створення КМОС з керованими абсорбційними</w:t>
             </w:r>
             <w:r>
               <w:rPr>
@@ -1841,7 +1957,7 @@
                 <w:szCs w:val="20"/>
                 <w:lang w:eastAsia="en-US"/>
               </w:rPr>
-              <w:t>о</w:t>
+              <w:t xml:space="preserve"> властивостями</w:t>
             </w:r>
             <w:r>
               <w:rPr>
@@ -1849,7 +1965,32 @@
                 <w:szCs w:val="20"/>
                 <w:lang w:eastAsia="en-US"/>
               </w:rPr>
-              <w:t>вмісних</w:t>
+              <w:t>;</w:t>
+            </w:r>
+            <w:r>
+              <w:rPr>
+                <w:sz w:val="20"/>
+                <w:szCs w:val="20"/>
+                <w:lang w:eastAsia="en-US"/>
+              </w:rPr>
+              <w:t xml:space="preserve"> </w:t>
+            </w:r>
+            <w:r>
+              <w:rPr>
+                <w:sz w:val="20"/>
+                <w:szCs w:val="20"/>
+                <w:lang w:eastAsia="en-US"/>
+              </w:rPr>
+              <w:t xml:space="preserve">оптимізовані </w:t>
+            </w:r>
+            <w:proofErr w:type="spellStart"/>
+            <w:r>
+              <w:rPr>
+                <w:sz w:val="20"/>
+                <w:szCs w:val="20"/>
+                <w:lang w:eastAsia="en-US"/>
+              </w:rPr>
+              <w:t>фотоакустичні</w:t>
             </w:r>
             <w:proofErr w:type="spellEnd"/>
             <w:r>
@@ -1858,7 +1999,7 @@
                 <w:szCs w:val="20"/>
                 <w:lang w:eastAsia="en-US"/>
               </w:rPr>
-              <w:t xml:space="preserve"> магнітних оболонкових структур (</w:t>
+              <w:t xml:space="preserve"> методи характеризації неоднорідних та </w:t>
             </w:r>
             <w:proofErr w:type="spellStart"/>
             <w:r>
@@ -1867,7 +2008,7 @@
                 <w:szCs w:val="20"/>
                 <w:lang w:eastAsia="en-US"/>
               </w:rPr>
-              <w:t>КМОС</w:t>
+              <w:t>наноструктурованих</w:t>
             </w:r>
             <w:proofErr w:type="spellEnd"/>
             <w:r>
@@ -1876,21 +2017,32 @@
                 <w:szCs w:val="20"/>
                 <w:lang w:eastAsia="en-US"/>
               </w:rPr>
-              <w:t>)</w:t>
-            </w:r>
-            <w:r>
-              <w:rPr>
-                <w:sz w:val="20"/>
-                <w:szCs w:val="20"/>
-                <w:lang w:eastAsia="en-US"/>
-              </w:rPr>
-              <w:t>,</w:t>
-            </w:r>
-            <w:r>
-              <w:rPr>
-                <w:sz w:val="20"/>
-                <w:szCs w:val="20"/>
-                <w:lang w:eastAsia="en-US"/>
+              <w:t xml:space="preserve"> матеріалів; </w:t>
+            </w:r>
+            <w:r>
+              <w:rPr>
+                <w:bCs/>
+                <w:sz w:val="20"/>
+                <w:szCs w:val="20"/>
+                <w:lang w:eastAsia="en-US" w:bidi="en-US"/>
+              </w:rPr>
+              <w:t>модел</w:t>
+            </w:r>
+            <w:r>
+              <w:rPr>
+                <w:bCs/>
+                <w:sz w:val="20"/>
+                <w:szCs w:val="20"/>
+                <w:lang w:eastAsia="en-US" w:bidi="en-US"/>
+              </w:rPr>
+              <w:t>і</w:t>
+            </w:r>
+            <w:r>
+              <w:rPr>
+                <w:bCs/>
+                <w:sz w:val="20"/>
+                <w:szCs w:val="20"/>
+                <w:lang w:eastAsia="en-US" w:bidi="en-US"/>
               </w:rPr>
               <w:t xml:space="preserve"> </w:t>
             </w:r>
@@ -1901,9 +2053,8 @@
                 <w:szCs w:val="20"/>
                 <w:lang w:eastAsia="en-US" w:bidi="en-US"/>
               </w:rPr>
-              <w:t xml:space="preserve">ультразвукових </w:t>
-            </w:r>
-            <w:proofErr w:type="spellStart"/>
+              <w:t>УЗМ</w:t>
+            </w:r>
             <w:r>
               <w:rPr>
                 <w:bCs/>
@@ -1911,9 +2062,8 @@
                 <w:szCs w:val="20"/>
                 <w:lang w:eastAsia="en-US" w:bidi="en-US"/>
               </w:rPr>
-              <w:t>мікрореакторів</w:t>
-            </w:r>
-            <w:proofErr w:type="spellEnd"/>
+              <w:t xml:space="preserve"> </w:t>
+            </w:r>
             <w:r>
               <w:rPr>
                 <w:bCs/>
@@ -1921,260 +2071,7 @@
                 <w:szCs w:val="20"/>
                 <w:lang w:eastAsia="en-US" w:bidi="en-US"/>
               </w:rPr>
-              <w:t xml:space="preserve"> </w:t>
-            </w:r>
-            <w:r>
-              <w:rPr>
-                <w:bCs/>
-                <w:sz w:val="20"/>
-                <w:szCs w:val="20"/>
-                <w:lang w:eastAsia="en-US" w:bidi="en-US"/>
-              </w:rPr>
-              <w:t>(</w:t>
-            </w:r>
-            <w:proofErr w:type="spellStart"/>
-            <w:r>
-              <w:rPr>
-                <w:bCs/>
-                <w:sz w:val="20"/>
-                <w:szCs w:val="20"/>
-                <w:lang w:eastAsia="en-US" w:bidi="en-US"/>
-              </w:rPr>
-              <w:t>УЗМ</w:t>
-            </w:r>
-            <w:proofErr w:type="spellEnd"/>
-            <w:r>
-              <w:rPr>
-                <w:bCs/>
-                <w:sz w:val="20"/>
-                <w:szCs w:val="20"/>
-                <w:lang w:eastAsia="en-US" w:bidi="en-US"/>
-              </w:rPr>
-              <w:t xml:space="preserve">) </w:t>
-            </w:r>
-            <w:r>
-              <w:rPr>
-                <w:bCs/>
-                <w:sz w:val="20"/>
-                <w:szCs w:val="20"/>
-                <w:lang w:eastAsia="en-US" w:bidi="en-US"/>
-              </w:rPr>
-              <w:t xml:space="preserve">проточного типу для </w:t>
-            </w:r>
-            <w:proofErr w:type="spellStart"/>
-            <w:r>
-              <w:rPr>
-                <w:bCs/>
-                <w:sz w:val="20"/>
-                <w:szCs w:val="20"/>
-                <w:lang w:eastAsia="en-US" w:bidi="en-US"/>
-              </w:rPr>
-              <w:t>мікросистм</w:t>
-            </w:r>
-            <w:proofErr w:type="spellEnd"/>
-            <w:r>
-              <w:rPr>
-                <w:bCs/>
-                <w:sz w:val="20"/>
-                <w:szCs w:val="20"/>
-                <w:lang w:eastAsia="en-US" w:bidi="en-US"/>
-              </w:rPr>
-              <w:t xml:space="preserve"> повного аналізу</w:t>
-            </w:r>
-            <w:r>
-              <w:rPr>
-                <w:bCs/>
-                <w:sz w:val="20"/>
-                <w:szCs w:val="20"/>
-                <w:lang w:eastAsia="en-US" w:bidi="en-US"/>
-              </w:rPr>
-              <w:t>.</w:t>
-            </w:r>
-            <w:r>
-              <w:rPr>
-                <w:bCs/>
-                <w:sz w:val="20"/>
-                <w:szCs w:val="20"/>
-                <w:lang w:eastAsia="en-US" w:bidi="en-US"/>
-              </w:rPr>
-              <w:t xml:space="preserve"> </w:t>
-            </w:r>
-            <w:r>
-              <w:rPr>
-                <w:sz w:val="20"/>
-                <w:szCs w:val="20"/>
-                <w:lang w:eastAsia="en-US"/>
-              </w:rPr>
-              <w:t xml:space="preserve">Розроблено технологічні схеми створення </w:t>
-            </w:r>
-            <w:proofErr w:type="spellStart"/>
-            <w:r>
-              <w:rPr>
-                <w:sz w:val="20"/>
-                <w:szCs w:val="20"/>
-                <w:lang w:eastAsia="en-US"/>
-              </w:rPr>
-              <w:t>КМОС</w:t>
-            </w:r>
-            <w:proofErr w:type="spellEnd"/>
-            <w:r>
-              <w:rPr>
-                <w:sz w:val="20"/>
-                <w:szCs w:val="20"/>
-                <w:lang w:eastAsia="en-US"/>
-              </w:rPr>
-              <w:t xml:space="preserve"> з керованими абсорбційними</w:t>
-            </w:r>
-            <w:r>
-              <w:rPr>
-                <w:sz w:val="20"/>
-                <w:szCs w:val="20"/>
-                <w:lang w:eastAsia="en-US"/>
-              </w:rPr>
-              <w:t xml:space="preserve"> властивостями</w:t>
-            </w:r>
-            <w:r>
-              <w:rPr>
-                <w:sz w:val="20"/>
-                <w:szCs w:val="20"/>
-                <w:lang w:eastAsia="en-US"/>
-              </w:rPr>
-              <w:t>;</w:t>
-            </w:r>
-            <w:r>
-              <w:rPr>
-                <w:sz w:val="20"/>
-                <w:szCs w:val="20"/>
-                <w:lang w:eastAsia="en-US"/>
-              </w:rPr>
-              <w:t xml:space="preserve"> </w:t>
-            </w:r>
-            <w:r>
-              <w:rPr>
-                <w:sz w:val="20"/>
-                <w:szCs w:val="20"/>
-                <w:lang w:eastAsia="en-US"/>
-              </w:rPr>
-              <w:t xml:space="preserve">оптимізовані </w:t>
-            </w:r>
-            <w:proofErr w:type="spellStart"/>
-            <w:r>
-              <w:rPr>
-                <w:sz w:val="20"/>
-                <w:szCs w:val="20"/>
-                <w:lang w:eastAsia="en-US"/>
-              </w:rPr>
-              <w:t>фотоакустичні</w:t>
-            </w:r>
-            <w:proofErr w:type="spellEnd"/>
-            <w:r>
-              <w:rPr>
-                <w:sz w:val="20"/>
-                <w:szCs w:val="20"/>
-                <w:lang w:eastAsia="en-US"/>
-              </w:rPr>
-              <w:t xml:space="preserve"> методи </w:t>
-            </w:r>
-            <w:proofErr w:type="spellStart"/>
-            <w:r>
-              <w:rPr>
-                <w:sz w:val="20"/>
-                <w:szCs w:val="20"/>
-                <w:lang w:eastAsia="en-US"/>
-              </w:rPr>
-              <w:t>характеризації</w:t>
-            </w:r>
-            <w:proofErr w:type="spellEnd"/>
-            <w:r>
-              <w:rPr>
-                <w:sz w:val="20"/>
-                <w:szCs w:val="20"/>
-                <w:lang w:eastAsia="en-US"/>
-              </w:rPr>
-              <w:t xml:space="preserve"> неоднорідних та </w:t>
-            </w:r>
-            <w:proofErr w:type="spellStart"/>
-            <w:r>
-              <w:rPr>
-                <w:sz w:val="20"/>
-                <w:szCs w:val="20"/>
-                <w:lang w:eastAsia="en-US"/>
-              </w:rPr>
-              <w:t>наноструктурованих</w:t>
-            </w:r>
-            <w:proofErr w:type="spellEnd"/>
-            <w:r>
-              <w:rPr>
-                <w:sz w:val="20"/>
-                <w:szCs w:val="20"/>
-                <w:lang w:eastAsia="en-US"/>
-              </w:rPr>
-              <w:t xml:space="preserve"> матеріалів; </w:t>
-            </w:r>
-            <w:r>
-              <w:rPr>
-                <w:bCs/>
-                <w:sz w:val="20"/>
-                <w:szCs w:val="20"/>
-                <w:lang w:eastAsia="en-US" w:bidi="en-US"/>
-              </w:rPr>
-              <w:t>модел</w:t>
-            </w:r>
-            <w:r>
-              <w:rPr>
-                <w:bCs/>
-                <w:sz w:val="20"/>
-                <w:szCs w:val="20"/>
-                <w:lang w:eastAsia="en-US" w:bidi="en-US"/>
-              </w:rPr>
-              <w:t>і</w:t>
-            </w:r>
-            <w:r>
-              <w:rPr>
-                <w:bCs/>
-                <w:sz w:val="20"/>
-                <w:szCs w:val="20"/>
-                <w:lang w:eastAsia="en-US" w:bidi="en-US"/>
-              </w:rPr>
-              <w:t xml:space="preserve"> </w:t>
-            </w:r>
-            <w:proofErr w:type="spellStart"/>
-            <w:r>
-              <w:rPr>
-                <w:bCs/>
-                <w:sz w:val="20"/>
-                <w:szCs w:val="20"/>
-                <w:lang w:eastAsia="en-US" w:bidi="en-US"/>
-              </w:rPr>
-              <w:t>УЗМ</w:t>
-            </w:r>
-            <w:proofErr w:type="spellEnd"/>
-            <w:r>
-              <w:rPr>
-                <w:bCs/>
-                <w:sz w:val="20"/>
-                <w:szCs w:val="20"/>
-                <w:lang w:eastAsia="en-US" w:bidi="en-US"/>
-              </w:rPr>
-              <w:t xml:space="preserve"> </w:t>
-            </w:r>
-            <w:r>
-              <w:rPr>
-                <w:bCs/>
-                <w:sz w:val="20"/>
-                <w:szCs w:val="20"/>
-                <w:lang w:eastAsia="en-US" w:bidi="en-US"/>
-              </w:rPr>
-              <w:t>з робочими 300-500 кГц</w:t>
-            </w:r>
-            <w:r>
-              <w:rPr>
-                <w:bCs/>
-                <w:sz w:val="20"/>
-                <w:szCs w:val="20"/>
-                <w:lang w:eastAsia="en-US" w:bidi="en-US"/>
-              </w:rPr>
-              <w:t xml:space="preserve"> </w:t>
+              <w:t xml:space="preserve">з робочими 300-500 кГц </w:t>
             </w:r>
             <w:r>
               <w:rPr>
@@ -2260,7 +2157,28 @@
                 <w:sz w:val="20"/>
                 <w:szCs w:val="20"/>
               </w:rPr>
-              <w:t xml:space="preserve">в межах виконання </w:t>
+              <w:t>в межах виконання проєкт</w:t>
+            </w:r>
+            <w:r>
+              <w:rPr>
+                <w:sz w:val="20"/>
+                <w:szCs w:val="20"/>
+              </w:rPr>
+              <w:t>ів</w:t>
+            </w:r>
+            <w:r>
+              <w:rPr>
+                <w:sz w:val="20"/>
+                <w:szCs w:val="20"/>
+              </w:rPr>
+              <w:t xml:space="preserve"> </w:t>
+            </w:r>
+            <w:r>
+              <w:rPr>
+                <w:sz w:val="20"/>
+                <w:szCs w:val="20"/>
+              </w:rPr>
+              <w:t xml:space="preserve">«Глобулярні структури на основі вуглецю та </w:t>
             </w:r>
             <w:proofErr w:type="spellStart"/>
             <w:r>
@@ -2268,14 +2186,7 @@
                 <w:sz w:val="20"/>
                 <w:szCs w:val="20"/>
               </w:rPr>
-              <w:t>проєкт</w:t>
-            </w:r>
-            <w:r>
-              <w:rPr>
-                <w:sz w:val="20"/>
-                <w:szCs w:val="20"/>
-              </w:rPr>
-              <w:t>ів</w:t>
+              <w:t>метаматеріали</w:t>
             </w:r>
             <w:proofErr w:type="spellEnd"/>
             <w:r>
@@ -2283,6 +2194,70 @@
                 <w:sz w:val="20"/>
                 <w:szCs w:val="20"/>
               </w:rPr>
+              <w:t xml:space="preserve"> для посиленого електромагнітного захисту» </w:t>
+            </w:r>
+            <w:r>
+              <w:rPr>
+                <w:sz w:val="20"/>
+                <w:szCs w:val="20"/>
+              </w:rPr>
+              <w:t>(п</w:t>
+            </w:r>
+            <w:r>
+              <w:rPr>
+                <w:sz w:val="20"/>
+                <w:szCs w:val="20"/>
+              </w:rPr>
+              <w:t>рограм</w:t>
+            </w:r>
+            <w:r>
+              <w:rPr>
+                <w:sz w:val="20"/>
+                <w:szCs w:val="20"/>
+              </w:rPr>
+              <w:t>а</w:t>
+            </w:r>
+            <w:r>
+              <w:rPr>
+                <w:sz w:val="20"/>
+                <w:szCs w:val="20"/>
+              </w:rPr>
+              <w:t xml:space="preserve"> НАТО „Наука за мир та безпеку”</w:t>
+            </w:r>
+            <w:r>
+              <w:rPr>
+                <w:sz w:val="20"/>
+                <w:szCs w:val="20"/>
+              </w:rPr>
+              <w:t xml:space="preserve">, </w:t>
+            </w:r>
+            <w:r>
+              <w:rPr>
+                <w:sz w:val="20"/>
+                <w:szCs w:val="20"/>
+              </w:rPr>
+              <w:t>G5697</w:t>
+            </w:r>
+            <w:r>
+              <w:rPr>
+                <w:sz w:val="20"/>
+                <w:szCs w:val="20"/>
+              </w:rPr>
+              <w:t>, о</w:t>
+            </w:r>
+            <w:r>
+              <w:rPr>
+                <w:sz w:val="20"/>
+                <w:szCs w:val="20"/>
+              </w:rPr>
+              <w:t>тримувач</w:t>
+            </w:r>
+            <w:r>
+              <w:rPr>
+                <w:sz w:val="20"/>
+                <w:szCs w:val="20"/>
+                <w:u w:val="single"/>
+              </w:rPr>
               <w:t xml:space="preserve"> </w:t>
             </w:r>
             <w:r>
@@ -2290,7 +2265,28 @@
                 <w:sz w:val="20"/>
                 <w:szCs w:val="20"/>
               </w:rPr>
-              <w:t xml:space="preserve">«Глобулярні структури на основі вуглецю та </w:t>
+              <w:t>НДЛ «Фізичне матеріалознавство твердого тіла»</w:t>
+            </w:r>
+            <w:r>
+              <w:rPr>
+                <w:sz w:val="20"/>
+                <w:szCs w:val="20"/>
+              </w:rPr>
+              <w:t>, з</w:t>
+            </w:r>
+            <w:r>
+              <w:rPr>
+                <w:sz w:val="20"/>
+                <w:szCs w:val="20"/>
+              </w:rPr>
+              <w:t>агальний обсяг гранту-400000</w:t>
+            </w:r>
+            <w:r>
+              <w:rPr>
+                <w:sz w:val="20"/>
+                <w:szCs w:val="20"/>
+              </w:rPr>
+              <w:t xml:space="preserve"> </w:t>
             </w:r>
             <w:proofErr w:type="spellStart"/>
             <w:r>
@@ -2298,7 +2294,7 @@
                 <w:sz w:val="20"/>
                 <w:szCs w:val="20"/>
               </w:rPr>
-              <w:t>метаматеріали</w:t>
+              <w:t>евро</w:t>
             </w:r>
             <w:proofErr w:type="spellEnd"/>
             <w:r>
@@ -2306,41 +2302,6 @@
                 <w:sz w:val="20"/>
                 <w:szCs w:val="20"/>
               </w:rPr>
-              <w:t xml:space="preserve"> для посиленого електромагнітного захисту» </w:t>
-            </w:r>
-            <w:r>
-              <w:rPr>
-                <w:sz w:val="20"/>
-                <w:szCs w:val="20"/>
-              </w:rPr>
-              <w:t>(п</w:t>
-            </w:r>
-            <w:r>
-              <w:rPr>
-                <w:sz w:val="20"/>
-                <w:szCs w:val="20"/>
-              </w:rPr>
-              <w:t>рограм</w:t>
-            </w:r>
-            <w:r>
-              <w:rPr>
-                <w:sz w:val="20"/>
-                <w:szCs w:val="20"/>
-              </w:rPr>
-              <w:t>а</w:t>
-            </w:r>
-            <w:r>
-              <w:rPr>
-                <w:sz w:val="20"/>
-                <w:szCs w:val="20"/>
-              </w:rPr>
-              <w:t xml:space="preserve"> НАТО „Наука за мир та безпеку”</w:t>
-            </w:r>
-            <w:r>
-              <w:rPr>
-                <w:sz w:val="20"/>
-                <w:szCs w:val="20"/>
-              </w:rPr>
               <w:t xml:space="preserve">, </w:t>
             </w:r>
             <w:r>
@@ -2348,27 +2309,26 @@
                 <w:sz w:val="20"/>
                 <w:szCs w:val="20"/>
               </w:rPr>
-              <w:t>G5697</w:t>
-            </w:r>
-            <w:r>
-              <w:rPr>
-                <w:sz w:val="20"/>
-                <w:szCs w:val="20"/>
-              </w:rPr>
-              <w:t>, о</w:t>
-            </w:r>
-            <w:r>
-              <w:rPr>
-                <w:sz w:val="20"/>
-                <w:szCs w:val="20"/>
-              </w:rPr>
-              <w:t>тримувач</w:t>
-            </w:r>
-            <w:r>
-              <w:rPr>
-                <w:sz w:val="20"/>
-                <w:szCs w:val="20"/>
-                <w:u w:val="single"/>
+              <w:t xml:space="preserve">для </w:t>
+            </w:r>
+            <w:r>
+              <w:rPr>
+                <w:sz w:val="20"/>
+                <w:szCs w:val="20"/>
+              </w:rPr>
+              <w:t>нашої</w:t>
+            </w:r>
+            <w:r>
+              <w:rPr>
+                <w:sz w:val="20"/>
+                <w:szCs w:val="20"/>
+              </w:rPr>
+              <w:t xml:space="preserve"> організації.133266</w:t>
+            </w:r>
+            <w:r>
+              <w:rPr>
+                <w:sz w:val="20"/>
+                <w:szCs w:val="20"/>
               </w:rPr>
               <w:t xml:space="preserve"> </w:t>
             </w:r>
@@ -2378,7 +2338,7 @@
                 <w:sz w:val="20"/>
                 <w:szCs w:val="20"/>
               </w:rPr>
-              <w:t>НДЛ</w:t>
+              <w:t>евро</w:t>
             </w:r>
             <w:proofErr w:type="spellEnd"/>
             <w:r>
@@ -2386,21 +2346,102 @@
                 <w:sz w:val="20"/>
                 <w:szCs w:val="20"/>
               </w:rPr>
-              <w:t xml:space="preserve"> «Фізичне матеріалознавство твердого тіла»</w:t>
-            </w:r>
-            <w:r>
-              <w:rPr>
-                <w:sz w:val="20"/>
-                <w:szCs w:val="20"/>
-              </w:rPr>
-              <w:t>, з</w:t>
-            </w:r>
-            <w:r>
-              <w:rPr>
-                <w:sz w:val="20"/>
-                <w:szCs w:val="20"/>
-              </w:rPr>
-              <w:t>агальний обсяг гранту-400000</w:t>
+              <w:t>)</w:t>
+            </w:r>
+            <w:r>
+              <w:rPr>
+                <w:sz w:val="20"/>
+                <w:szCs w:val="20"/>
+              </w:rPr>
+              <w:t>, «</w:t>
+            </w:r>
+            <w:r>
+              <w:rPr>
+                <w:sz w:val="20"/>
+                <w:szCs w:val="20"/>
+              </w:rPr>
+              <w:t xml:space="preserve">Розробка принципів створення та машинно-орієнтованої характеризації поруватих кремнієвих </w:t>
+            </w:r>
+            <w:proofErr w:type="spellStart"/>
+            <w:r>
+              <w:rPr>
+                <w:sz w:val="20"/>
+                <w:szCs w:val="20"/>
+              </w:rPr>
+              <w:t>наноструктур</w:t>
+            </w:r>
+            <w:proofErr w:type="spellEnd"/>
+            <w:r>
+              <w:rPr>
+                <w:sz w:val="20"/>
+                <w:szCs w:val="20"/>
+              </w:rPr>
+              <w:t xml:space="preserve"> з оптимальними  </w:t>
+            </w:r>
+            <w:proofErr w:type="spellStart"/>
+            <w:r>
+              <w:rPr>
+                <w:sz w:val="20"/>
+                <w:szCs w:val="20"/>
+              </w:rPr>
+              <w:t>теплотранспортними</w:t>
+            </w:r>
+            <w:proofErr w:type="spellEnd"/>
+            <w:r>
+              <w:rPr>
+                <w:sz w:val="20"/>
+                <w:szCs w:val="20"/>
+              </w:rPr>
+              <w:t xml:space="preserve"> властивостями</w:t>
+            </w:r>
+            <w:r>
+              <w:rPr>
+                <w:sz w:val="20"/>
+                <w:szCs w:val="20"/>
+              </w:rPr>
+              <w:t>» (к</w:t>
+            </w:r>
+            <w:r>
+              <w:rPr>
+                <w:sz w:val="20"/>
+                <w:szCs w:val="20"/>
+              </w:rPr>
+              <w:t xml:space="preserve">онкурс </w:t>
+            </w:r>
+            <w:r>
+              <w:rPr>
+                <w:sz w:val="20"/>
+                <w:szCs w:val="20"/>
+              </w:rPr>
+              <w:t xml:space="preserve">НФДУ </w:t>
+            </w:r>
+            <w:r>
+              <w:rPr>
+                <w:sz w:val="20"/>
+                <w:szCs w:val="20"/>
+              </w:rPr>
+              <w:t>«Передова наука в Україні»</w:t>
+            </w:r>
+            <w:r>
+              <w:rPr>
+                <w:sz w:val="20"/>
+                <w:szCs w:val="20"/>
+              </w:rPr>
+              <w:t xml:space="preserve">, </w:t>
+            </w:r>
+            <w:r>
+              <w:rPr>
+                <w:sz w:val="20"/>
+                <w:szCs w:val="20"/>
+              </w:rPr>
+              <w:t>2023.03/0252</w:t>
+            </w:r>
+            <w:r>
+              <w:rPr>
+                <w:sz w:val="20"/>
+                <w:szCs w:val="20"/>
+              </w:rPr>
+              <w:t>, отримувач Київський національний університет імені Тараса Шевченка, обсяг гранту</w:t>
             </w:r>
             <w:r>
               <w:rPr>
@@ -2409,13 +2450,69 @@
               </w:rPr>
               <w:t xml:space="preserve"> </w:t>
             </w:r>
+            <w:r>
+              <w:rPr>
+                <w:sz w:val="20"/>
+                <w:szCs w:val="20"/>
+              </w:rPr>
+              <w:t>1461773</w:t>
+            </w:r>
+            <w:r>
+              <w:rPr>
+                <w:sz w:val="20"/>
+                <w:szCs w:val="20"/>
+              </w:rPr>
+              <w:t xml:space="preserve"> грн</w:t>
+            </w:r>
+            <w:r>
+              <w:rPr>
+                <w:sz w:val="20"/>
+                <w:szCs w:val="20"/>
+              </w:rPr>
+              <w:t>)</w:t>
+            </w:r>
+            <w:r>
+              <w:rPr>
+                <w:sz w:val="20"/>
+                <w:szCs w:val="20"/>
+              </w:rPr>
+              <w:t>, «</w:t>
+            </w:r>
+            <w:r>
+              <w:rPr>
+                <w:sz w:val="20"/>
+                <w:szCs w:val="20"/>
+              </w:rPr>
+              <w:t>Наукові засади</w:t>
+            </w:r>
+            <w:r>
+              <w:rPr>
+                <w:sz w:val="20"/>
+                <w:szCs w:val="20"/>
+              </w:rPr>
+              <w:t xml:space="preserve"> </w:t>
+            </w:r>
+            <w:r>
+              <w:rPr>
+                <w:sz w:val="20"/>
+                <w:szCs w:val="20"/>
+              </w:rPr>
+              <w:t>створення</w:t>
+            </w:r>
+            <w:r>
+              <w:rPr>
+                <w:sz w:val="20"/>
+                <w:szCs w:val="20"/>
+              </w:rPr>
+              <w:t xml:space="preserve"> </w:t>
+            </w:r>
             <w:proofErr w:type="spellStart"/>
             <w:r>
               <w:rPr>
                 <w:sz w:val="20"/>
                 <w:szCs w:val="20"/>
               </w:rPr>
-              <w:t>евро</w:t>
+              <w:t>перколяційних</w:t>
             </w:r>
             <w:proofErr w:type="spellEnd"/>
             <w:r>
@@ -2423,6 +2520,129 @@
                 <w:sz w:val="20"/>
                 <w:szCs w:val="20"/>
               </w:rPr>
+              <w:t xml:space="preserve"> </w:t>
+            </w:r>
+            <w:r>
+              <w:rPr>
+                <w:sz w:val="20"/>
+                <w:szCs w:val="20"/>
+              </w:rPr>
+              <w:t>полімерних</w:t>
+            </w:r>
+            <w:r>
+              <w:rPr>
+                <w:sz w:val="20"/>
+                <w:szCs w:val="20"/>
+              </w:rPr>
+              <w:t xml:space="preserve"> </w:t>
+            </w:r>
+            <w:proofErr w:type="spellStart"/>
+            <w:r>
+              <w:rPr>
+                <w:sz w:val="20"/>
+                <w:szCs w:val="20"/>
+              </w:rPr>
+              <w:t>метаматеріалів</w:t>
+            </w:r>
+            <w:proofErr w:type="spellEnd"/>
+            <w:r>
+              <w:rPr>
+                <w:sz w:val="20"/>
+                <w:szCs w:val="20"/>
+              </w:rPr>
+              <w:t xml:space="preserve"> з</w:t>
+            </w:r>
+            <w:r>
+              <w:rPr>
+                <w:sz w:val="20"/>
+                <w:szCs w:val="20"/>
+              </w:rPr>
+              <w:t xml:space="preserve"> </w:t>
+            </w:r>
+            <w:r>
+              <w:rPr>
+                <w:sz w:val="20"/>
+                <w:szCs w:val="20"/>
+              </w:rPr>
+              <w:t>від’ємними</w:t>
+            </w:r>
+            <w:r>
+              <w:rPr>
+                <w:sz w:val="20"/>
+                <w:szCs w:val="20"/>
+              </w:rPr>
+              <w:t xml:space="preserve"> </w:t>
+            </w:r>
+            <w:r>
+              <w:rPr>
+                <w:sz w:val="20"/>
+                <w:szCs w:val="20"/>
+              </w:rPr>
+              <w:t>діелектричною та</w:t>
+            </w:r>
+            <w:r>
+              <w:rPr>
+                <w:sz w:val="20"/>
+                <w:szCs w:val="20"/>
+              </w:rPr>
+              <w:t xml:space="preserve"> </w:t>
+            </w:r>
+            <w:r>
+              <w:rPr>
+                <w:sz w:val="20"/>
+                <w:szCs w:val="20"/>
+              </w:rPr>
+              <w:t>магнітною</w:t>
+            </w:r>
+            <w:r>
+              <w:rPr>
+                <w:sz w:val="20"/>
+                <w:szCs w:val="20"/>
+              </w:rPr>
+              <w:t xml:space="preserve"> </w:t>
+            </w:r>
+            <w:proofErr w:type="spellStart"/>
+            <w:r>
+              <w:rPr>
+                <w:sz w:val="20"/>
+                <w:szCs w:val="20"/>
+              </w:rPr>
+              <w:t>проникностями</w:t>
+            </w:r>
+            <w:proofErr w:type="spellEnd"/>
+            <w:r>
+              <w:rPr>
+                <w:sz w:val="20"/>
+                <w:szCs w:val="20"/>
+              </w:rPr>
+              <w:t>» (к</w:t>
+            </w:r>
+            <w:r>
+              <w:rPr>
+                <w:sz w:val="20"/>
+                <w:szCs w:val="20"/>
+              </w:rPr>
+              <w:t xml:space="preserve">онкурс </w:t>
+            </w:r>
+            <w:r>
+              <w:rPr>
+                <w:sz w:val="20"/>
+                <w:szCs w:val="20"/>
+              </w:rPr>
+              <w:t xml:space="preserve">НФДУ </w:t>
+            </w:r>
+            <w:r>
+              <w:rPr>
+                <w:sz w:val="20"/>
+                <w:szCs w:val="20"/>
+              </w:rPr>
+              <w:t>«Передова наука в Україні»</w:t>
+            </w:r>
+            <w:r>
+              <w:rPr>
+                <w:sz w:val="20"/>
+                <w:szCs w:val="20"/>
+              </w:rPr>
               <w:t xml:space="preserve">, </w:t>
             </w:r>
             <w:r>
@@ -2430,156 +2650,6 @@
                 <w:sz w:val="20"/>
                 <w:szCs w:val="20"/>
               </w:rPr>
-              <w:t xml:space="preserve">для </w:t>
-            </w:r>
-            <w:r>
-              <w:rPr>
-                <w:sz w:val="20"/>
-                <w:szCs w:val="20"/>
-              </w:rPr>
-              <w:t>нашої</w:t>
-            </w:r>
-            <w:r>
-              <w:rPr>
-                <w:sz w:val="20"/>
-                <w:szCs w:val="20"/>
-              </w:rPr>
-              <w:t xml:space="preserve"> організації.133266</w:t>
-            </w:r>
-            <w:r>
-              <w:rPr>
-                <w:sz w:val="20"/>
-                <w:szCs w:val="20"/>
-              </w:rPr>
-              <w:t xml:space="preserve"> </w:t>
-            </w:r>
-            <w:proofErr w:type="spellStart"/>
-            <w:r>
-              <w:rPr>
-                <w:sz w:val="20"/>
-                <w:szCs w:val="20"/>
-              </w:rPr>
-              <w:t>евро</w:t>
-            </w:r>
-            <w:proofErr w:type="spellEnd"/>
-            <w:r>
-              <w:rPr>
-                <w:sz w:val="20"/>
-                <w:szCs w:val="20"/>
-              </w:rPr>
-              <w:t>)</w:t>
-            </w:r>
-            <w:r>
-              <w:rPr>
-                <w:sz w:val="20"/>
-                <w:szCs w:val="20"/>
-              </w:rPr>
-              <w:t>, «</w:t>
-            </w:r>
-            <w:r>
-              <w:rPr>
-                <w:sz w:val="20"/>
-                <w:szCs w:val="20"/>
-              </w:rPr>
-              <w:t xml:space="preserve">Розробка принципів створення та машинно-орієнтованої </w:t>
-            </w:r>
-            <w:proofErr w:type="spellStart"/>
-            <w:r>
-              <w:rPr>
-                <w:sz w:val="20"/>
-                <w:szCs w:val="20"/>
-              </w:rPr>
-              <w:t>характеризації</w:t>
-            </w:r>
-            <w:proofErr w:type="spellEnd"/>
-            <w:r>
-              <w:rPr>
-                <w:sz w:val="20"/>
-                <w:szCs w:val="20"/>
-              </w:rPr>
-              <w:t xml:space="preserve"> поруватих кремнієвих </w:t>
-            </w:r>
-            <w:proofErr w:type="spellStart"/>
-            <w:r>
-              <w:rPr>
-                <w:sz w:val="20"/>
-                <w:szCs w:val="20"/>
-              </w:rPr>
-              <w:t>наноструктур</w:t>
-            </w:r>
-            <w:proofErr w:type="spellEnd"/>
-            <w:r>
-              <w:rPr>
-                <w:sz w:val="20"/>
-                <w:szCs w:val="20"/>
-              </w:rPr>
-              <w:t xml:space="preserve"> з оптимальними  </w:t>
-            </w:r>
-            <w:proofErr w:type="spellStart"/>
-            <w:r>
-              <w:rPr>
-                <w:sz w:val="20"/>
-                <w:szCs w:val="20"/>
-              </w:rPr>
-              <w:t>теплотранспортними</w:t>
-            </w:r>
-            <w:proofErr w:type="spellEnd"/>
-            <w:r>
-              <w:rPr>
-                <w:sz w:val="20"/>
-                <w:szCs w:val="20"/>
-              </w:rPr>
-              <w:t xml:space="preserve"> властивостями</w:t>
-            </w:r>
-            <w:r>
-              <w:rPr>
-                <w:sz w:val="20"/>
-                <w:szCs w:val="20"/>
-              </w:rPr>
-              <w:t>» (к</w:t>
-            </w:r>
-            <w:r>
-              <w:rPr>
-                <w:sz w:val="20"/>
-                <w:szCs w:val="20"/>
-              </w:rPr>
-              <w:t xml:space="preserve">онкурс </w:t>
-            </w:r>
-            <w:proofErr w:type="spellStart"/>
-            <w:r>
-              <w:rPr>
-                <w:sz w:val="20"/>
-                <w:szCs w:val="20"/>
-              </w:rPr>
-              <w:t>НФДУ</w:t>
-            </w:r>
-            <w:proofErr w:type="spellEnd"/>
-            <w:r>
-              <w:rPr>
-                <w:sz w:val="20"/>
-                <w:szCs w:val="20"/>
-              </w:rPr>
-              <w:t xml:space="preserve"> </w:t>
-            </w:r>
-            <w:r>
-              <w:rPr>
-                <w:sz w:val="20"/>
-                <w:szCs w:val="20"/>
-              </w:rPr>
-              <w:t>«Передова наука в Україні»</w:t>
-            </w:r>
-            <w:r>
-              <w:rPr>
-                <w:sz w:val="20"/>
-                <w:szCs w:val="20"/>
-              </w:rPr>
-              <w:t xml:space="preserve">, </w:t>
-            </w:r>
-            <w:r>
-              <w:rPr>
-                <w:sz w:val="20"/>
-                <w:szCs w:val="20"/>
-              </w:rPr>
               <w:t>2023.03/0252</w:t>
             </w:r>
             <w:r>
@@ -2587,238 +2657,6 @@
                 <w:sz w:val="20"/>
                 <w:szCs w:val="20"/>
               </w:rPr>
-              <w:t>, отримувач Київський національний університет імені Тараса Шевченка, обсяг гранту</w:t>
-            </w:r>
-            <w:r>
-              <w:rPr>
-                <w:sz w:val="20"/>
-                <w:szCs w:val="20"/>
-              </w:rPr>
-              <w:t xml:space="preserve"> </w:t>
-            </w:r>
-            <w:r>
-              <w:rPr>
-                <w:sz w:val="20"/>
-                <w:szCs w:val="20"/>
-              </w:rPr>
-              <w:t>1461773</w:t>
-            </w:r>
-            <w:r>
-              <w:rPr>
-                <w:sz w:val="20"/>
-                <w:szCs w:val="20"/>
-              </w:rPr>
-              <w:t xml:space="preserve"> грн</w:t>
-            </w:r>
-            <w:r>
-              <w:rPr>
-                <w:sz w:val="20"/>
-                <w:szCs w:val="20"/>
-              </w:rPr>
-              <w:t>)</w:t>
-            </w:r>
-            <w:r>
-              <w:rPr>
-                <w:sz w:val="20"/>
-                <w:szCs w:val="20"/>
-              </w:rPr>
-              <w:t xml:space="preserve">, </w:t>
-            </w:r>
-            <w:r>
-              <w:rPr>
-                <w:sz w:val="20"/>
-                <w:szCs w:val="20"/>
-              </w:rPr>
-              <w:t>«</w:t>
-            </w:r>
-            <w:r>
-              <w:rPr>
-                <w:sz w:val="20"/>
-                <w:szCs w:val="20"/>
-              </w:rPr>
-              <w:t>Наукові засади</w:t>
-            </w:r>
-            <w:r>
-              <w:rPr>
-                <w:sz w:val="20"/>
-                <w:szCs w:val="20"/>
-              </w:rPr>
-              <w:t xml:space="preserve"> </w:t>
-            </w:r>
-            <w:r>
-              <w:rPr>
-                <w:sz w:val="20"/>
-                <w:szCs w:val="20"/>
-              </w:rPr>
-              <w:t>створення</w:t>
-            </w:r>
-            <w:r>
-              <w:rPr>
-                <w:sz w:val="20"/>
-                <w:szCs w:val="20"/>
-              </w:rPr>
-              <w:t xml:space="preserve"> </w:t>
-            </w:r>
-            <w:proofErr w:type="spellStart"/>
-            <w:r>
-              <w:rPr>
-                <w:sz w:val="20"/>
-                <w:szCs w:val="20"/>
-              </w:rPr>
-              <w:t>перколяційних</w:t>
-            </w:r>
-            <w:proofErr w:type="spellEnd"/>
-            <w:r>
-              <w:rPr>
-                <w:sz w:val="20"/>
-                <w:szCs w:val="20"/>
-              </w:rPr>
-              <w:t xml:space="preserve"> </w:t>
-            </w:r>
-            <w:r>
-              <w:rPr>
-                <w:sz w:val="20"/>
-                <w:szCs w:val="20"/>
-              </w:rPr>
-              <w:t>полімерних</w:t>
-            </w:r>
-            <w:r>
-              <w:rPr>
-                <w:sz w:val="20"/>
-                <w:szCs w:val="20"/>
-              </w:rPr>
-              <w:t xml:space="preserve"> </w:t>
-            </w:r>
-            <w:proofErr w:type="spellStart"/>
-            <w:r>
-              <w:rPr>
-                <w:sz w:val="20"/>
-                <w:szCs w:val="20"/>
-              </w:rPr>
-              <w:t>метаматеріалів</w:t>
-            </w:r>
-            <w:proofErr w:type="spellEnd"/>
-            <w:r>
-              <w:rPr>
-                <w:sz w:val="20"/>
-                <w:szCs w:val="20"/>
-              </w:rPr>
-              <w:t xml:space="preserve"> з</w:t>
-            </w:r>
-            <w:r>
-              <w:rPr>
-                <w:sz w:val="20"/>
-                <w:szCs w:val="20"/>
-              </w:rPr>
-              <w:t xml:space="preserve"> </w:t>
-            </w:r>
-            <w:r>
-              <w:rPr>
-                <w:sz w:val="20"/>
-                <w:szCs w:val="20"/>
-              </w:rPr>
-              <w:t>від’ємними</w:t>
-            </w:r>
-            <w:r>
-              <w:rPr>
-                <w:sz w:val="20"/>
-                <w:szCs w:val="20"/>
-              </w:rPr>
-              <w:t xml:space="preserve"> </w:t>
-            </w:r>
-            <w:r>
-              <w:rPr>
-                <w:sz w:val="20"/>
-                <w:szCs w:val="20"/>
-              </w:rPr>
-              <w:t>діелектричною та</w:t>
-            </w:r>
-            <w:r>
-              <w:rPr>
-                <w:sz w:val="20"/>
-                <w:szCs w:val="20"/>
-              </w:rPr>
-              <w:t xml:space="preserve"> </w:t>
-            </w:r>
-            <w:r>
-              <w:rPr>
-                <w:sz w:val="20"/>
-                <w:szCs w:val="20"/>
-              </w:rPr>
-              <w:t>магнітною</w:t>
-            </w:r>
-            <w:r>
-              <w:rPr>
-                <w:sz w:val="20"/>
-                <w:szCs w:val="20"/>
-              </w:rPr>
-              <w:t xml:space="preserve"> </w:t>
-            </w:r>
-            <w:proofErr w:type="spellStart"/>
-            <w:r>
-              <w:rPr>
-                <w:sz w:val="20"/>
-                <w:szCs w:val="20"/>
-              </w:rPr>
-              <w:t>проникностями</w:t>
-            </w:r>
-            <w:proofErr w:type="spellEnd"/>
-            <w:r>
-              <w:rPr>
-                <w:sz w:val="20"/>
-                <w:szCs w:val="20"/>
-              </w:rPr>
-              <w:t>» (к</w:t>
-            </w:r>
-            <w:r>
-              <w:rPr>
-                <w:sz w:val="20"/>
-                <w:szCs w:val="20"/>
-              </w:rPr>
-              <w:t xml:space="preserve">онкурс </w:t>
-            </w:r>
-            <w:proofErr w:type="spellStart"/>
-            <w:r>
-              <w:rPr>
-                <w:sz w:val="20"/>
-                <w:szCs w:val="20"/>
-              </w:rPr>
-              <w:t>НФДУ</w:t>
-            </w:r>
-            <w:proofErr w:type="spellEnd"/>
-            <w:r>
-              <w:rPr>
-                <w:sz w:val="20"/>
-                <w:szCs w:val="20"/>
-              </w:rPr>
-              <w:t xml:space="preserve"> </w:t>
-            </w:r>
-            <w:r>
-              <w:rPr>
-                <w:sz w:val="20"/>
-                <w:szCs w:val="20"/>
-              </w:rPr>
-              <w:t>«Передова наука в Україні»</w:t>
-            </w:r>
-            <w:r>
-              <w:rPr>
-                <w:sz w:val="20"/>
-                <w:szCs w:val="20"/>
-              </w:rPr>
-              <w:t xml:space="preserve">, </w:t>
-            </w:r>
-            <w:r>
-              <w:rPr>
-                <w:sz w:val="20"/>
-                <w:szCs w:val="20"/>
-              </w:rPr>
-              <w:t>2023.03/0252</w:t>
-            </w:r>
-            <w:r>
-              <w:rPr>
-                <w:sz w:val="20"/>
-                <w:szCs w:val="20"/>
-              </w:rPr>
               <w:t xml:space="preserve">, отримувач Київський національний університет імені Тараса Шевченка, обсяг гранту </w:t>
             </w:r>
             <w:r>
@@ -2833,14 +2671,7 @@
                 <w:sz w:val="20"/>
                 <w:szCs w:val="20"/>
               </w:rPr>
-              <w:t xml:space="preserve"> грн)</w:t>
-            </w:r>
-            <w:r>
-              <w:rPr>
-                <w:sz w:val="20"/>
-                <w:szCs w:val="20"/>
-              </w:rPr>
-              <w:t>.</w:t>
+              <w:t xml:space="preserve"> грн).</w:t>
             </w:r>
           </w:p>
           <w:p>
@@ -2914,27 +2745,7 @@
                 <w:szCs w:val="16"/>
                 <w:lang w:val="en-US" w:eastAsia="en-US" w:bidi="en-US"/>
               </w:rPr>
-              <w:t xml:space="preserve">(up to </w:t>
-            </w:r>
-            <w:r>
-              <w:rPr>
-                <w:i/>
-                <w:iCs/>
-                <w:sz w:val="16"/>
-                <w:szCs w:val="16"/>
-                <w:lang w:val="en-US" w:eastAsia="en-US" w:bidi="en-US"/>
-              </w:rPr>
-              <w:t>5</w:t>
-            </w:r>
-            <w:r>
-              <w:rPr>
-                <w:i/>
-                <w:iCs/>
-                <w:sz w:val="16"/>
-                <w:szCs w:val="16"/>
-                <w:lang w:val="en-US" w:eastAsia="en-US" w:bidi="en-US"/>
-              </w:rPr>
-              <w:t>00 characters)</w:t>
+              <w:t>(up to 500 characters)</w:t>
             </w:r>
           </w:p>
           <w:p>
@@ -3064,13 +2875,83 @@
               </w:rPr>
               <w:t xml:space="preserve">озроблено методи синтезу </w:t>
             </w:r>
+            <w:r>
+              <w:rPr>
+                <w:sz w:val="20"/>
+                <w:szCs w:val="20"/>
+              </w:rPr>
+              <w:t>КМОС</w:t>
+            </w:r>
+            <w:r>
+              <w:rPr>
+                <w:sz w:val="20"/>
+                <w:szCs w:val="20"/>
+              </w:rPr>
+              <w:t xml:space="preserve"> різної морфології та фазового складу та отриман</w:t>
+            </w:r>
+            <w:r>
+              <w:rPr>
+                <w:sz w:val="20"/>
+                <w:szCs w:val="20"/>
+              </w:rPr>
+              <w:t>і</w:t>
+            </w:r>
+            <w:r>
+              <w:rPr>
+                <w:sz w:val="20"/>
+                <w:szCs w:val="20"/>
+              </w:rPr>
+              <w:t xml:space="preserve"> нов</w:t>
+            </w:r>
+            <w:r>
+              <w:rPr>
+                <w:sz w:val="20"/>
+                <w:szCs w:val="20"/>
+              </w:rPr>
+              <w:t>і</w:t>
+            </w:r>
+            <w:r>
+              <w:rPr>
+                <w:sz w:val="20"/>
+                <w:szCs w:val="20"/>
+              </w:rPr>
+              <w:t xml:space="preserve"> типи КМОС </w:t>
+            </w:r>
+            <w:r>
+              <w:rPr>
+                <w:sz w:val="20"/>
+                <w:szCs w:val="20"/>
+              </w:rPr>
+              <w:t xml:space="preserve">типу </w:t>
+            </w:r>
+            <w:r>
+              <w:rPr>
+                <w:sz w:val="20"/>
+                <w:szCs w:val="20"/>
+              </w:rPr>
+              <w:t>діелектричне ядро</w:t>
+            </w:r>
+            <w:r>
+              <w:rPr>
+                <w:sz w:val="20"/>
+                <w:szCs w:val="20"/>
+              </w:rPr>
+              <w:t xml:space="preserve"> (</w:t>
+            </w:r>
             <w:proofErr w:type="spellStart"/>
             <w:r>
               <w:rPr>
                 <w:sz w:val="20"/>
                 <w:szCs w:val="20"/>
               </w:rPr>
-              <w:t>КМОС</w:t>
+              <w:t>ультрависокомолекулярн</w:t>
+            </w:r>
+            <w:r>
+              <w:rPr>
+                <w:sz w:val="20"/>
+                <w:szCs w:val="20"/>
+              </w:rPr>
+              <w:t>ий</w:t>
             </w:r>
             <w:proofErr w:type="spellEnd"/>
             <w:r>
@@ -3078,35 +2959,72 @@
                 <w:sz w:val="20"/>
                 <w:szCs w:val="20"/>
               </w:rPr>
-              <w:t xml:space="preserve"> різної морфології та фазового складу та отриман</w:t>
-            </w:r>
-            <w:r>
-              <w:rPr>
-                <w:sz w:val="20"/>
-                <w:szCs w:val="20"/>
-              </w:rPr>
-              <w:t>і</w:t>
-            </w:r>
-            <w:r>
-              <w:rPr>
-                <w:sz w:val="20"/>
-                <w:szCs w:val="20"/>
-              </w:rPr>
-              <w:t xml:space="preserve"> нов</w:t>
-            </w:r>
-            <w:r>
-              <w:rPr>
-                <w:sz w:val="20"/>
-                <w:szCs w:val="20"/>
-              </w:rPr>
-              <w:t>і</w:t>
-            </w:r>
-            <w:r>
-              <w:rPr>
-                <w:sz w:val="20"/>
-                <w:szCs w:val="20"/>
-              </w:rPr>
-              <w:t xml:space="preserve"> типи </w:t>
+              <w:t xml:space="preserve"> поліетилен</w:t>
+            </w:r>
+            <w:r>
+              <w:rPr>
+                <w:sz w:val="20"/>
+                <w:szCs w:val="20"/>
+              </w:rPr>
+              <w:t>,</w:t>
+            </w:r>
+            <w:r>
+              <w:rPr>
+                <w:sz w:val="20"/>
+                <w:szCs w:val="20"/>
+              </w:rPr>
+              <w:t xml:space="preserve"> УВПЕ</w:t>
+            </w:r>
+            <w:r>
+              <w:rPr>
+                <w:sz w:val="20"/>
+                <w:szCs w:val="20"/>
+              </w:rPr>
+              <w:t>)</w:t>
+            </w:r>
+            <w:r>
+              <w:rPr>
+                <w:sz w:val="20"/>
+                <w:szCs w:val="20"/>
+              </w:rPr>
+              <w:t>/</w:t>
+            </w:r>
+            <w:r>
+              <w:rPr>
+                <w:sz w:val="20"/>
+                <w:szCs w:val="20"/>
+              </w:rPr>
+              <w:t xml:space="preserve"> </w:t>
+            </w:r>
+            <w:r>
+              <w:rPr>
+                <w:sz w:val="20"/>
+                <w:szCs w:val="20"/>
+              </w:rPr>
+              <w:t>вуглецева оболонка</w:t>
+            </w:r>
+            <w:r>
+              <w:rPr>
+                <w:caps/>
+                <w:sz w:val="20"/>
+                <w:szCs w:val="20"/>
+              </w:rPr>
+              <w:t xml:space="preserve"> </w:t>
+            </w:r>
+            <w:r>
+              <w:rPr>
+                <w:caps/>
+                <w:sz w:val="20"/>
+                <w:szCs w:val="20"/>
+              </w:rPr>
+              <w:t>(</w:t>
+            </w:r>
+            <w:r>
+              <w:rPr>
+                <w:sz w:val="20"/>
+                <w:szCs w:val="20"/>
+              </w:rPr>
+              <w:t xml:space="preserve">вуглецеві </w:t>
             </w:r>
             <w:proofErr w:type="spellStart"/>
             <w:r>
@@ -3114,7 +3032,7 @@
                 <w:sz w:val="20"/>
                 <w:szCs w:val="20"/>
               </w:rPr>
-              <w:t>КМОС</w:t>
+              <w:t>наночастинки</w:t>
             </w:r>
             <w:proofErr w:type="spellEnd"/>
             <w:r>
@@ -3129,21 +3047,70 @@
                 <w:sz w:val="20"/>
                 <w:szCs w:val="20"/>
               </w:rPr>
-              <w:t xml:space="preserve">типу </w:t>
-            </w:r>
-            <w:r>
-              <w:rPr>
-                <w:sz w:val="20"/>
-                <w:szCs w:val="20"/>
-              </w:rPr>
-              <w:t>діелектричне ядро</w:t>
-            </w:r>
-            <w:r>
-              <w:rPr>
-                <w:sz w:val="20"/>
-                <w:szCs w:val="20"/>
-              </w:rPr>
-              <w:t xml:space="preserve"> (</w:t>
+              <w:t xml:space="preserve">(ВНЧ) </w:t>
+            </w:r>
+            <w:r>
+              <w:rPr>
+                <w:sz w:val="20"/>
+                <w:szCs w:val="20"/>
+              </w:rPr>
+              <w:t>різної морфології</w:t>
+            </w:r>
+            <w:r>
+              <w:rPr>
+                <w:sz w:val="20"/>
+                <w:szCs w:val="20"/>
+              </w:rPr>
+              <w:t>; ВНЧ</w:t>
+            </w:r>
+            <w:r>
+              <w:rPr>
+                <w:sz w:val="20"/>
+                <w:szCs w:val="20"/>
+              </w:rPr>
+              <w:t xml:space="preserve">, декоровані магнітними </w:t>
+            </w:r>
+            <w:r>
+              <w:rPr>
+                <w:sz w:val="20"/>
+                <w:szCs w:val="20"/>
+              </w:rPr>
+              <w:t xml:space="preserve">НЧ; </w:t>
+            </w:r>
+            <w:r>
+              <w:rPr>
+                <w:sz w:val="20"/>
+                <w:szCs w:val="20"/>
+              </w:rPr>
+              <w:t xml:space="preserve">суміші </w:t>
+            </w:r>
+            <w:r>
+              <w:rPr>
+                <w:sz w:val="20"/>
+                <w:szCs w:val="20"/>
+              </w:rPr>
+              <w:t xml:space="preserve">ВНЧ та </w:t>
+            </w:r>
+            <w:r>
+              <w:rPr>
+                <w:sz w:val="20"/>
+                <w:szCs w:val="20"/>
+              </w:rPr>
+              <w:t>магнітн</w:t>
+            </w:r>
+            <w:r>
+              <w:rPr>
+                <w:sz w:val="20"/>
+                <w:szCs w:val="20"/>
+              </w:rPr>
+              <w:t>их</w:t>
+            </w:r>
+            <w:r>
+              <w:rPr>
+                <w:sz w:val="20"/>
+                <w:szCs w:val="20"/>
+              </w:rPr>
+              <w:t xml:space="preserve"> або </w:t>
             </w:r>
             <w:proofErr w:type="spellStart"/>
             <w:r>
@@ -3151,14 +3118,14 @@
                 <w:sz w:val="20"/>
                 <w:szCs w:val="20"/>
               </w:rPr>
-              <w:t>ультрависокомолекулярн</w:t>
-            </w:r>
-            <w:r>
-              <w:rPr>
-                <w:sz w:val="20"/>
-                <w:szCs w:val="20"/>
-              </w:rPr>
-              <w:t>ий</w:t>
+              <w:t>діелектрічн</w:t>
+            </w:r>
+            <w:r>
+              <w:rPr>
+                <w:sz w:val="20"/>
+                <w:szCs w:val="20"/>
+              </w:rPr>
+              <w:t>их</w:t>
             </w:r>
             <w:proofErr w:type="spellEnd"/>
             <w:r>
@@ -3166,249 +3133,14 @@
                 <w:sz w:val="20"/>
                 <w:szCs w:val="20"/>
               </w:rPr>
-              <w:t xml:space="preserve"> поліетилен</w:t>
-            </w:r>
-            <w:r>
-              <w:rPr>
-                <w:sz w:val="20"/>
-                <w:szCs w:val="20"/>
-              </w:rPr>
-              <w:t>,</w:t>
-            </w:r>
-            <w:r>
-              <w:rPr>
-                <w:sz w:val="20"/>
-                <w:szCs w:val="20"/>
-              </w:rPr>
               <w:t xml:space="preserve"> </w:t>
             </w:r>
-            <w:proofErr w:type="spellStart"/>
-            <w:r>
-              <w:rPr>
-                <w:sz w:val="20"/>
-                <w:szCs w:val="20"/>
-              </w:rPr>
-              <w:t>УВПЕ</w:t>
-            </w:r>
-            <w:proofErr w:type="spellEnd"/>
-            <w:r>
-              <w:rPr>
-                <w:sz w:val="20"/>
-                <w:szCs w:val="20"/>
-              </w:rPr>
-              <w:t>)</w:t>
-            </w:r>
-            <w:r>
-              <w:rPr>
-                <w:sz w:val="20"/>
-                <w:szCs w:val="20"/>
-              </w:rPr>
-              <w:t>/</w:t>
-            </w:r>
-            <w:r>
-              <w:rPr>
-                <w:sz w:val="20"/>
-                <w:szCs w:val="20"/>
-              </w:rPr>
-              <w:t xml:space="preserve"> </w:t>
-            </w:r>
-            <w:r>
-              <w:rPr>
-                <w:sz w:val="20"/>
-                <w:szCs w:val="20"/>
-              </w:rPr>
-              <w:t>вуглецева оболонка</w:t>
-            </w:r>
-            <w:r>
-              <w:rPr>
-                <w:caps/>
-                <w:sz w:val="20"/>
-                <w:szCs w:val="20"/>
-              </w:rPr>
-              <w:t xml:space="preserve"> </w:t>
-            </w:r>
-            <w:r>
-              <w:rPr>
-                <w:caps/>
-                <w:sz w:val="20"/>
-                <w:szCs w:val="20"/>
-              </w:rPr>
-              <w:t>(</w:t>
-            </w:r>
-            <w:r>
-              <w:rPr>
-                <w:sz w:val="20"/>
-                <w:szCs w:val="20"/>
-              </w:rPr>
-              <w:t xml:space="preserve">вуглецеві </w:t>
-            </w:r>
-            <w:proofErr w:type="spellStart"/>
-            <w:r>
-              <w:rPr>
-                <w:sz w:val="20"/>
-                <w:szCs w:val="20"/>
-              </w:rPr>
-              <w:t>наночастинки</w:t>
-            </w:r>
-            <w:proofErr w:type="spellEnd"/>
-            <w:r>
-              <w:rPr>
-                <w:sz w:val="20"/>
-                <w:szCs w:val="20"/>
-              </w:rPr>
-              <w:t xml:space="preserve"> </w:t>
-            </w:r>
-            <w:r>
-              <w:rPr>
-                <w:sz w:val="20"/>
-                <w:szCs w:val="20"/>
-              </w:rPr>
-              <w:t>(</w:t>
-            </w:r>
-            <w:proofErr w:type="spellStart"/>
-            <w:r>
-              <w:rPr>
-                <w:sz w:val="20"/>
-                <w:szCs w:val="20"/>
-              </w:rPr>
-              <w:t>ВНЧ</w:t>
-            </w:r>
-            <w:proofErr w:type="spellEnd"/>
-            <w:r>
-              <w:rPr>
-                <w:sz w:val="20"/>
-                <w:szCs w:val="20"/>
-              </w:rPr>
-              <w:t xml:space="preserve">) </w:t>
-            </w:r>
-            <w:r>
-              <w:rPr>
-                <w:sz w:val="20"/>
-                <w:szCs w:val="20"/>
-              </w:rPr>
-              <w:t>різної морфології</w:t>
-            </w:r>
-            <w:r>
-              <w:rPr>
-                <w:sz w:val="20"/>
-                <w:szCs w:val="20"/>
-              </w:rPr>
-              <w:t xml:space="preserve">; </w:t>
-            </w:r>
-            <w:proofErr w:type="spellStart"/>
-            <w:r>
-              <w:rPr>
-                <w:sz w:val="20"/>
-                <w:szCs w:val="20"/>
-              </w:rPr>
-              <w:t>ВНЧ</w:t>
-            </w:r>
-            <w:proofErr w:type="spellEnd"/>
-            <w:r>
-              <w:rPr>
-                <w:sz w:val="20"/>
-                <w:szCs w:val="20"/>
-              </w:rPr>
-              <w:t xml:space="preserve">, декоровані магнітними </w:t>
-            </w:r>
-            <w:proofErr w:type="spellStart"/>
-            <w:r>
-              <w:rPr>
-                <w:sz w:val="20"/>
-                <w:szCs w:val="20"/>
-              </w:rPr>
-              <w:t>НЧ</w:t>
-            </w:r>
-            <w:proofErr w:type="spellEnd"/>
-            <w:r>
-              <w:rPr>
-                <w:sz w:val="20"/>
-                <w:szCs w:val="20"/>
-              </w:rPr>
-              <w:t xml:space="preserve">; </w:t>
-            </w:r>
-            <w:r>
-              <w:rPr>
-                <w:sz w:val="20"/>
-                <w:szCs w:val="20"/>
-              </w:rPr>
-              <w:t xml:space="preserve">суміші </w:t>
-            </w:r>
-            <w:proofErr w:type="spellStart"/>
-            <w:r>
-              <w:rPr>
-                <w:sz w:val="20"/>
-                <w:szCs w:val="20"/>
-              </w:rPr>
-              <w:t>ВНЧ</w:t>
-            </w:r>
-            <w:proofErr w:type="spellEnd"/>
-            <w:r>
-              <w:rPr>
-                <w:sz w:val="20"/>
-                <w:szCs w:val="20"/>
-              </w:rPr>
-              <w:t xml:space="preserve"> та </w:t>
-            </w:r>
-            <w:r>
-              <w:rPr>
-                <w:sz w:val="20"/>
-                <w:szCs w:val="20"/>
-              </w:rPr>
-              <w:t>магнітн</w:t>
-            </w:r>
-            <w:r>
-              <w:rPr>
-                <w:sz w:val="20"/>
-                <w:szCs w:val="20"/>
-              </w:rPr>
-              <w:t>их</w:t>
-            </w:r>
-            <w:r>
-              <w:rPr>
-                <w:sz w:val="20"/>
-                <w:szCs w:val="20"/>
-              </w:rPr>
-              <w:t xml:space="preserve"> або </w:t>
-            </w:r>
-            <w:proofErr w:type="spellStart"/>
-            <w:r>
-              <w:rPr>
-                <w:sz w:val="20"/>
-                <w:szCs w:val="20"/>
-              </w:rPr>
-              <w:t>діелектрічн</w:t>
-            </w:r>
-            <w:r>
-              <w:rPr>
-                <w:sz w:val="20"/>
-                <w:szCs w:val="20"/>
-              </w:rPr>
-              <w:t>их</w:t>
-            </w:r>
-            <w:proofErr w:type="spellEnd"/>
-            <w:r>
-              <w:rPr>
-                <w:sz w:val="20"/>
-                <w:szCs w:val="20"/>
-              </w:rPr>
-              <w:t xml:space="preserve"> </w:t>
-            </w:r>
-            <w:proofErr w:type="spellStart"/>
-            <w:r>
-              <w:rPr>
-                <w:sz w:val="20"/>
-                <w:szCs w:val="20"/>
-              </w:rPr>
-              <w:t>НЧ</w:t>
-            </w:r>
-            <w:proofErr w:type="spellEnd"/>
-            <w:r>
-              <w:rPr>
-                <w:sz w:val="20"/>
-                <w:szCs w:val="20"/>
-              </w:rPr>
-              <w:t xml:space="preserve">). </w:t>
+            <w:r>
+              <w:rPr>
+                <w:sz w:val="20"/>
+                <w:szCs w:val="20"/>
+              </w:rPr>
+              <w:t xml:space="preserve">НЧ). </w:t>
             </w:r>
             <w:r>
               <w:rPr>
@@ -3543,9 +3275,8 @@
                 <w:sz w:val="20"/>
                 <w:szCs w:val="20"/>
               </w:rPr>
-              <w:t xml:space="preserve"> (</w:t>
-            </w:r>
-            <w:proofErr w:type="spellStart"/>
+              <w:t xml:space="preserve"> (ЕМ</w:t>
+            </w:r>
             <w:r>
               <w:rPr>
                 <w:rStyle w:val="y2iqfc"/>
@@ -3553,7 +3284,7 @@
                 <w:sz w:val="20"/>
                 <w:szCs w:val="20"/>
               </w:rPr>
-              <w:t>ЕМ</w:t>
+              <w:t>В</w:t>
             </w:r>
             <w:r>
               <w:rPr>
@@ -3562,22 +3293,147 @@
                 <w:sz w:val="20"/>
                 <w:szCs w:val="20"/>
               </w:rPr>
+              <w:t xml:space="preserve">). </w:t>
+            </w:r>
+            <w:r>
+              <w:rPr>
+                <w:sz w:val="20"/>
+                <w:szCs w:val="20"/>
+              </w:rPr>
+              <w:t>Д</w:t>
+            </w:r>
+            <w:r>
+              <w:rPr>
+                <w:sz w:val="20"/>
+                <w:szCs w:val="20"/>
+              </w:rPr>
+              <w:t xml:space="preserve">осліджено вплив типу магнітного металу та його вмісту в КМОС </w:t>
+            </w:r>
+            <w:r>
+              <w:rPr>
+                <w:color w:val="202124"/>
+                <w:sz w:val="20"/>
+                <w:szCs w:val="20"/>
+              </w:rPr>
+              <w:t xml:space="preserve"> типу</w:t>
+            </w:r>
+            <w:r>
+              <w:rPr>
+                <w:sz w:val="20"/>
+                <w:szCs w:val="20"/>
+              </w:rPr>
+              <w:t xml:space="preserve"> магнітне ядро(</w:t>
+            </w:r>
+            <w:proofErr w:type="spellStart"/>
+            <w:r>
+              <w:rPr>
+                <w:rStyle w:val="jlqj4b"/>
+                <w:sz w:val="20"/>
+                <w:szCs w:val="20"/>
+              </w:rPr>
+              <w:t>Ni</w:t>
+            </w:r>
+            <w:proofErr w:type="spellEnd"/>
+            <w:r>
+              <w:rPr>
+                <w:rStyle w:val="jlqj4b"/>
+                <w:sz w:val="20"/>
+                <w:szCs w:val="20"/>
+              </w:rPr>
+              <w:t xml:space="preserve">, та </w:t>
+            </w:r>
+            <w:proofErr w:type="spellStart"/>
+            <w:r>
+              <w:rPr>
+                <w:rStyle w:val="jlqj4b"/>
+                <w:sz w:val="20"/>
+                <w:szCs w:val="20"/>
+              </w:rPr>
+              <w:t>Co</w:t>
+            </w:r>
+            <w:proofErr w:type="spellEnd"/>
+            <w:r>
+              <w:rPr>
+                <w:rStyle w:val="jlqj4b"/>
+                <w:sz w:val="20"/>
+                <w:szCs w:val="20"/>
+              </w:rPr>
+              <w:t>)</w:t>
+            </w:r>
+            <w:r>
+              <w:rPr>
+                <w:sz w:val="20"/>
+                <w:szCs w:val="20"/>
+              </w:rPr>
+              <w:t xml:space="preserve"> /вуглецева оболонка на  мікрохвильові характеристики в діапазоні ЕМ</w:t>
+            </w:r>
+            <w:r>
+              <w:rPr>
+                <w:sz w:val="20"/>
+                <w:szCs w:val="20"/>
+              </w:rPr>
               <w:t>В</w:t>
             </w:r>
+            <w:r>
+              <w:rPr>
+                <w:sz w:val="20"/>
+                <w:szCs w:val="20"/>
+              </w:rPr>
+              <w:t xml:space="preserve"> до 67Ггц </w:t>
+            </w:r>
+            <w:r>
+              <w:rPr>
+                <w:sz w:val="20"/>
+                <w:szCs w:val="20"/>
+              </w:rPr>
+              <w:t>та</w:t>
+            </w:r>
+            <w:r>
+              <w:rPr>
+                <w:sz w:val="20"/>
+                <w:szCs w:val="20"/>
+              </w:rPr>
+              <w:t xml:space="preserve"> показано, що</w:t>
+            </w:r>
+            <w:r>
+              <w:rPr>
+                <w:color w:val="202124"/>
+                <w:sz w:val="20"/>
+                <w:szCs w:val="20"/>
+              </w:rPr>
+              <w:t xml:space="preserve"> підвищена мікрохвильова проникність, є результатом посиленого внеску </w:t>
+            </w:r>
+            <w:proofErr w:type="spellStart"/>
+            <w:r>
+              <w:rPr>
+                <w:color w:val="202124"/>
+                <w:sz w:val="20"/>
+                <w:szCs w:val="20"/>
+              </w:rPr>
+              <w:t>міжфазної</w:t>
+            </w:r>
             <w:proofErr w:type="spellEnd"/>
             <w:r>
               <w:rPr>
-                <w:rStyle w:val="y2iqfc"/>
                 <w:color w:val="202124"/>
                 <w:sz w:val="20"/>
                 <w:szCs w:val="20"/>
               </w:rPr>
-              <w:t xml:space="preserve">). </w:t>
-            </w:r>
-            <w:r>
-              <w:rPr>
-                <w:sz w:val="20"/>
-                <w:szCs w:val="20"/>
+              <w:t xml:space="preserve"> поляризації внаслідок утворення великої кількості меж розділу з накопиченим електричним зарядом у гетерогенній структурі</w:t>
+            </w:r>
+            <w:r>
+              <w:rPr>
+                <w:color w:val="202124"/>
+                <w:sz w:val="20"/>
+                <w:szCs w:val="20"/>
+              </w:rPr>
+              <w:t xml:space="preserve">. </w:t>
+            </w:r>
+            <w:r>
+              <w:rPr>
+                <w:sz w:val="20"/>
+                <w:szCs w:val="20"/>
+                <w:lang w:eastAsia="en-US"/>
               </w:rPr>
               <w:t>Д</w:t>
             </w:r>
@@ -3585,161 +3441,9 @@
               <w:rPr>
                 <w:sz w:val="20"/>
                 <w:szCs w:val="20"/>
-              </w:rPr>
-              <w:t xml:space="preserve">осліджено вплив типу магнітного металу та його вмісту в </w:t>
-            </w:r>
-            <w:proofErr w:type="spellStart"/>
-            <w:r>
-              <w:rPr>
-                <w:sz w:val="20"/>
-                <w:szCs w:val="20"/>
-              </w:rPr>
-              <w:t>КМОС</w:t>
-            </w:r>
-            <w:proofErr w:type="spellEnd"/>
-            <w:r>
-              <w:rPr>
-                <w:sz w:val="20"/>
-                <w:szCs w:val="20"/>
-              </w:rPr>
-              <w:t xml:space="preserve"> </w:t>
-            </w:r>
-            <w:r>
-              <w:rPr>
-                <w:color w:val="202124"/>
-                <w:sz w:val="20"/>
-                <w:szCs w:val="20"/>
-              </w:rPr>
-              <w:t xml:space="preserve"> типу</w:t>
-            </w:r>
-            <w:r>
-              <w:rPr>
-                <w:sz w:val="20"/>
-                <w:szCs w:val="20"/>
-              </w:rPr>
-              <w:t xml:space="preserve"> магнітне ядро(</w:t>
-            </w:r>
-            <w:proofErr w:type="spellStart"/>
-            <w:r>
-              <w:rPr>
-                <w:rStyle w:val="jlqj4b"/>
-                <w:sz w:val="20"/>
-                <w:szCs w:val="20"/>
-              </w:rPr>
-              <w:t>Ni</w:t>
-            </w:r>
-            <w:proofErr w:type="spellEnd"/>
-            <w:r>
-              <w:rPr>
-                <w:rStyle w:val="jlqj4b"/>
-                <w:sz w:val="20"/>
-                <w:szCs w:val="20"/>
-              </w:rPr>
-              <w:t xml:space="preserve">, та </w:t>
-            </w:r>
-            <w:proofErr w:type="spellStart"/>
-            <w:r>
-              <w:rPr>
-                <w:rStyle w:val="jlqj4b"/>
-                <w:sz w:val="20"/>
-                <w:szCs w:val="20"/>
-              </w:rPr>
-              <w:t>Co</w:t>
-            </w:r>
-            <w:proofErr w:type="spellEnd"/>
-            <w:r>
-              <w:rPr>
-                <w:rStyle w:val="jlqj4b"/>
-                <w:sz w:val="20"/>
-                <w:szCs w:val="20"/>
-              </w:rPr>
-              <w:t>)</w:t>
-            </w:r>
-            <w:r>
-              <w:rPr>
-                <w:sz w:val="20"/>
-                <w:szCs w:val="20"/>
-              </w:rPr>
-              <w:t xml:space="preserve"> /вуглецева оболонка на  мікрохвильові характеристики в діапазоні </w:t>
-            </w:r>
-            <w:proofErr w:type="spellStart"/>
-            <w:r>
-              <w:rPr>
-                <w:sz w:val="20"/>
-                <w:szCs w:val="20"/>
-              </w:rPr>
-              <w:t>ЕМ</w:t>
-            </w:r>
-            <w:r>
-              <w:rPr>
-                <w:sz w:val="20"/>
-                <w:szCs w:val="20"/>
-              </w:rPr>
-              <w:t>В</w:t>
-            </w:r>
-            <w:proofErr w:type="spellEnd"/>
-            <w:r>
-              <w:rPr>
-                <w:sz w:val="20"/>
-                <w:szCs w:val="20"/>
-              </w:rPr>
-              <w:t xml:space="preserve"> до 67Ггц </w:t>
-            </w:r>
-            <w:r>
-              <w:rPr>
-                <w:sz w:val="20"/>
-                <w:szCs w:val="20"/>
-              </w:rPr>
-              <w:t>та</w:t>
-            </w:r>
-            <w:r>
-              <w:rPr>
-                <w:sz w:val="20"/>
-                <w:szCs w:val="20"/>
-              </w:rPr>
-              <w:t xml:space="preserve"> показано, що</w:t>
-            </w:r>
-            <w:r>
-              <w:rPr>
-                <w:color w:val="202124"/>
-                <w:sz w:val="20"/>
-                <w:szCs w:val="20"/>
-              </w:rPr>
-              <w:t xml:space="preserve"> підвищена мікрохвильова проникність, є результатом посиленого внеску </w:t>
-            </w:r>
-            <w:proofErr w:type="spellStart"/>
-            <w:r>
-              <w:rPr>
-                <w:color w:val="202124"/>
-                <w:sz w:val="20"/>
-                <w:szCs w:val="20"/>
-              </w:rPr>
-              <w:t>міжфазної</w:t>
-            </w:r>
-            <w:proofErr w:type="spellEnd"/>
-            <w:r>
-              <w:rPr>
-                <w:color w:val="202124"/>
-                <w:sz w:val="20"/>
-                <w:szCs w:val="20"/>
-              </w:rPr>
-              <w:t xml:space="preserve"> поляризації внаслідок утворення великої кількості меж розділу з накопиченим електричним зарядом у гетерогенній структурі</w:t>
-            </w:r>
-            <w:r>
-              <w:rPr>
-                <w:color w:val="202124"/>
-                <w:sz w:val="20"/>
-                <w:szCs w:val="20"/>
-              </w:rPr>
-              <w:t xml:space="preserve">. </w:t>
-            </w:r>
-            <w:r>
-              <w:rPr>
-                <w:sz w:val="20"/>
-                <w:szCs w:val="20"/>
                 <w:lang w:eastAsia="en-US"/>
               </w:rPr>
-              <w:t>Д</w:t>
+              <w:t xml:space="preserve">осліджено вплив характеру розподілу магнітоелектричного </w:t>
             </w:r>
             <w:r>
               <w:rPr>
@@ -3747,7 +3451,7 @@
                 <w:szCs w:val="20"/>
                 <w:lang w:eastAsia="en-US"/>
               </w:rPr>
-              <w:t xml:space="preserve">осліджено вплив характеру розподілу магнітоелектричного </w:t>
+              <w:t xml:space="preserve">наповнювача </w:t>
             </w:r>
             <w:r>
               <w:rPr>
@@ -3755,14 +3459,6 @@
                 <w:szCs w:val="20"/>
                 <w:lang w:eastAsia="en-US"/>
               </w:rPr>
-              <w:t xml:space="preserve">наповнювача </w:t>
-            </w:r>
-            <w:r>
-              <w:rPr>
-                <w:sz w:val="20"/>
-                <w:szCs w:val="20"/>
-                <w:lang w:eastAsia="en-US"/>
-              </w:rPr>
               <w:t>на електродинамічні та мікрохвильові характеристики та п</w:t>
             </w:r>
             <w:r>
@@ -3803,25 +3499,7 @@
                 <w:sz w:val="20"/>
                 <w:szCs w:val="20"/>
               </w:rPr>
-              <w:t xml:space="preserve"> діелектричної та магнітної проникності, коефіцієнтами поглинання та відбиття для </w:t>
-            </w:r>
-            <w:proofErr w:type="spellStart"/>
-            <w:r>
-              <w:rPr>
-                <w:kern w:val="20"/>
-                <w:sz w:val="20"/>
-                <w:szCs w:val="20"/>
-              </w:rPr>
-              <w:t>КМОС</w:t>
-            </w:r>
-            <w:proofErr w:type="spellEnd"/>
-            <w:r>
-              <w:rPr>
-                <w:kern w:val="20"/>
-                <w:sz w:val="20"/>
-                <w:szCs w:val="20"/>
-              </w:rPr>
-              <w:t xml:space="preserve"> </w:t>
+              <w:t xml:space="preserve"> діелектричної та магнітної проникності, коефіцієнтами поглинання та відбиття для КМОС </w:t>
             </w:r>
             <w:proofErr w:type="spellStart"/>
             <w:r>
@@ -4791,6 +4469,7 @@
               <w:ind w:left="802"/>
             </w:pPr>
             <w:r>
+              <w:lastRenderedPageBreak/>
               <w:t>Роль наукової установи / закладу вищої освіти, що звітує у досягненні впливу</w:t>
             </w:r>
           </w:p>
@@ -4860,605 +4539,466 @@
                 <w:b w:val="0"/>
                 <w:iCs/>
               </w:rPr>
-              <w:t>, бул</w:t>
+              <w:t>, були виконан</w:t>
             </w:r>
             <w:r>
               <w:rPr>
                 <w:b w:val="0"/>
                 <w:iCs/>
               </w:rPr>
-              <w:t>и</w:t>
+              <w:t>і</w:t>
             </w:r>
             <w:r>
               <w:rPr>
                 <w:b w:val="0"/>
                 <w:iCs/>
               </w:rPr>
-              <w:t xml:space="preserve"> виконан</w:t>
+              <w:t xml:space="preserve"> на кафедрі загальної фізики фізичного факультету Київського національного університету імені Тараса Шевченка при виконанні</w:t>
             </w:r>
             <w:r>
               <w:rPr>
                 <w:b w:val="0"/>
                 <w:iCs/>
               </w:rPr>
-              <w:t>і</w:t>
+              <w:t xml:space="preserve"> НДР </w:t>
             </w:r>
             <w:r>
               <w:rPr>
                 <w:b w:val="0"/>
                 <w:iCs/>
               </w:rPr>
-              <w:t xml:space="preserve"> на кафедрі загальної фізики фізичного факультету Київського національного університету імені Тараса Шевченка при виконанні</w:t>
+              <w:t>0119U100303</w:t>
             </w:r>
             <w:r>
               <w:rPr>
                 <w:b w:val="0"/>
                 <w:iCs/>
               </w:rPr>
+              <w:t>,</w:t>
+            </w:r>
+            <w:r>
+              <w:rPr>
+                <w:b w:val="0"/>
+                <w:iCs/>
+              </w:rPr>
+              <w:t xml:space="preserve"> 0122U001953</w:t>
+            </w:r>
+            <w:r>
+              <w:rPr>
+                <w:b w:val="0"/>
+                <w:iCs/>
+              </w:rPr>
+              <w:t xml:space="preserve">, </w:t>
+            </w:r>
+            <w:r>
+              <w:rPr>
+                <w:b w:val="0"/>
+                <w:bCs w:val="0"/>
+              </w:rPr>
+              <w:t>0121</w:t>
+            </w:r>
+            <w:r>
+              <w:rPr>
+                <w:b w:val="0"/>
+                <w:bCs w:val="0"/>
+                <w:lang w:val="en-US"/>
+              </w:rPr>
+              <w:t>U</w:t>
+            </w:r>
+            <w:r>
+              <w:rPr>
+                <w:b w:val="0"/>
+                <w:bCs w:val="0"/>
+              </w:rPr>
+              <w:t>112085</w:t>
+            </w:r>
+            <w:r>
+              <w:rPr>
+                <w:b w:val="0"/>
+                <w:bCs w:val="0"/>
+              </w:rPr>
+              <w:t xml:space="preserve">, </w:t>
+            </w:r>
+            <w:r>
+              <w:rPr>
+                <w:b w:val="0"/>
+                <w:bCs w:val="0"/>
+              </w:rPr>
+              <w:t>0124U002139</w:t>
+            </w:r>
+            <w:r>
+              <w:rPr>
+                <w:b w:val="0"/>
+                <w:bCs w:val="0"/>
+              </w:rPr>
+              <w:t xml:space="preserve">, </w:t>
+            </w:r>
+            <w:r>
+              <w:rPr>
+                <w:b w:val="0"/>
+                <w:bCs w:val="0"/>
+              </w:rPr>
+              <w:t>0124U001654</w:t>
+            </w:r>
+            <w:r>
+              <w:rPr>
+                <w:b w:val="0"/>
+                <w:bCs w:val="0"/>
+              </w:rPr>
+              <w:t xml:space="preserve">б </w:t>
+            </w:r>
+            <w:r>
+              <w:rPr>
+                <w:b w:val="0"/>
+                <w:bCs w:val="0"/>
+              </w:rPr>
+              <w:t>0124U001084</w:t>
+            </w:r>
+            <w:r>
+              <w:rPr>
+                <w:b w:val="0"/>
+                <w:iCs/>
+              </w:rPr>
+              <w:t xml:space="preserve">. </w:t>
+            </w:r>
+            <w:r>
+              <w:rPr>
+                <w:b w:val="0"/>
+              </w:rPr>
+              <w:t>Виконавці</w:t>
+            </w:r>
+            <w:r>
+              <w:rPr>
+                <w:b w:val="0"/>
+              </w:rPr>
               <w:t xml:space="preserve"> </w:t>
             </w:r>
             <w:proofErr w:type="spellStart"/>
             <w:r>
               <w:rPr>
                 <w:b w:val="0"/>
+              </w:rPr>
+              <w:t>д.ф</w:t>
+            </w:r>
+            <w:proofErr w:type="spellEnd"/>
+            <w:r>
+              <w:rPr>
+                <w:b w:val="0"/>
+              </w:rPr>
+              <w:t xml:space="preserve">.-м. н., проф. </w:t>
+            </w:r>
+            <w:proofErr w:type="spellStart"/>
+            <w:r>
+              <w:rPr>
+                <w:b w:val="0"/>
+              </w:rPr>
+              <w:t>Мацуй</w:t>
+            </w:r>
+            <w:proofErr w:type="spellEnd"/>
+            <w:r>
+              <w:rPr>
+                <w:b w:val="0"/>
+              </w:rPr>
+              <w:t> Л.Ю.</w:t>
+            </w:r>
+            <w:r>
+              <w:rPr>
+                <w:b w:val="0"/>
+              </w:rPr>
+              <w:t>,</w:t>
+            </w:r>
+            <w:r>
+              <w:rPr>
+                <w:b w:val="0"/>
+              </w:rPr>
+              <w:t xml:space="preserve"> </w:t>
+            </w:r>
+            <w:proofErr w:type="spellStart"/>
+            <w:r>
+              <w:rPr>
+                <w:b w:val="0"/>
+              </w:rPr>
+              <w:t>д.</w:t>
+            </w:r>
+            <w:r>
+              <w:rPr>
+                <w:b w:val="0"/>
+              </w:rPr>
+              <w:t>ф</w:t>
+            </w:r>
+            <w:proofErr w:type="spellEnd"/>
+            <w:r>
+              <w:rPr>
+                <w:b w:val="0"/>
+              </w:rPr>
+              <w:t xml:space="preserve">.-м. </w:t>
+            </w:r>
+            <w:r>
+              <w:rPr>
+                <w:b w:val="0"/>
+              </w:rPr>
+              <w:t xml:space="preserve">н., </w:t>
+            </w:r>
+            <w:proofErr w:type="spellStart"/>
+            <w:r>
+              <w:rPr>
+                <w:b w:val="0"/>
+              </w:rPr>
+              <w:t>с.н.с</w:t>
+            </w:r>
+            <w:proofErr w:type="spellEnd"/>
+            <w:r>
+              <w:rPr>
+                <w:b w:val="0"/>
+              </w:rPr>
+              <w:t>.</w:t>
+            </w:r>
+            <w:r>
+              <w:rPr>
+                <w:b w:val="0"/>
+              </w:rPr>
+              <w:t xml:space="preserve"> </w:t>
+            </w:r>
+            <w:r>
+              <w:rPr>
+                <w:b w:val="0"/>
+              </w:rPr>
+              <w:t xml:space="preserve">Вовченко Л.Л., </w:t>
+            </w:r>
+            <w:proofErr w:type="spellStart"/>
+            <w:r>
+              <w:rPr>
+                <w:b w:val="0"/>
+              </w:rPr>
+              <w:t>д.ф</w:t>
+            </w:r>
+            <w:proofErr w:type="spellEnd"/>
+            <w:r>
+              <w:rPr>
+                <w:b w:val="0"/>
+              </w:rPr>
+              <w:t xml:space="preserve">.-м. н., проф. </w:t>
+            </w:r>
+            <w:proofErr w:type="spellStart"/>
+            <w:r>
+              <w:rPr>
+                <w:b w:val="0"/>
+              </w:rPr>
+              <w:t>Коротченков</w:t>
+            </w:r>
+            <w:proofErr w:type="spellEnd"/>
+            <w:r>
+              <w:rPr>
+                <w:b w:val="0"/>
+              </w:rPr>
+              <w:t> </w:t>
+            </w:r>
+            <w:r>
+              <w:rPr>
+                <w:b w:val="0"/>
+              </w:rPr>
+              <w:t>О</w:t>
+            </w:r>
+            <w:r>
+              <w:rPr>
+                <w:b w:val="0"/>
+              </w:rPr>
+              <w:t>.</w:t>
+            </w:r>
+            <w:r>
+              <w:rPr>
+                <w:b w:val="0"/>
+              </w:rPr>
+              <w:t>О</w:t>
+            </w:r>
+            <w:r>
+              <w:rPr>
+                <w:b w:val="0"/>
+              </w:rPr>
+              <w:t>.</w:t>
+            </w:r>
+            <w:r>
+              <w:rPr>
+                <w:b w:val="0"/>
+              </w:rPr>
+              <w:t xml:space="preserve">, </w:t>
+            </w:r>
+            <w:r>
+              <w:rPr>
+                <w:b w:val="0"/>
+              </w:rPr>
+              <w:t>к. ф.-м. н.</w:t>
+            </w:r>
+            <w:r>
+              <w:rPr>
+                <w:b w:val="0"/>
+              </w:rPr>
+              <w:t xml:space="preserve"> </w:t>
+            </w:r>
+            <w:proofErr w:type="spellStart"/>
+            <w:r>
+              <w:rPr>
+                <w:b w:val="0"/>
+              </w:rPr>
+              <w:t>Лень</w:t>
+            </w:r>
+            <w:proofErr w:type="spellEnd"/>
+            <w:r>
+              <w:rPr>
+                <w:b w:val="0"/>
+              </w:rPr>
+              <w:t xml:space="preserve"> Т.А., </w:t>
+            </w:r>
+            <w:r>
+              <w:rPr>
+                <w:b w:val="0"/>
+              </w:rPr>
+              <w:t>к. ф.-м. н.</w:t>
+            </w:r>
+            <w:r>
+              <w:rPr>
+                <w:b w:val="0"/>
+              </w:rPr>
+              <w:t xml:space="preserve"> </w:t>
+            </w:r>
+            <w:r>
+              <w:rPr>
+                <w:b w:val="0"/>
+              </w:rPr>
+              <w:t xml:space="preserve">Яковенко О.С., </w:t>
+            </w:r>
+            <w:r>
+              <w:rPr>
+                <w:b w:val="0"/>
+              </w:rPr>
+              <w:t>к. ф.-м. н.</w:t>
+            </w:r>
+            <w:r>
+              <w:rPr>
+                <w:b w:val="0"/>
+              </w:rPr>
+              <w:t xml:space="preserve"> </w:t>
+            </w:r>
+            <w:r>
+              <w:rPr>
+                <w:b w:val="0"/>
+              </w:rPr>
+              <w:t>Перець Ю.С</w:t>
+            </w:r>
+            <w:r>
+              <w:rPr>
+                <w:b w:val="0"/>
                 <w:iCs/>
               </w:rPr>
-              <w:t>НДР</w:t>
+              <w:t xml:space="preserve">., </w:t>
+            </w:r>
+            <w:r>
+              <w:rPr>
+                <w:b w:val="0"/>
+              </w:rPr>
+              <w:t>к. ф.-м. н.</w:t>
+            </w:r>
+            <w:r>
+              <w:rPr>
+                <w:b w:val="0"/>
+              </w:rPr>
+              <w:t xml:space="preserve"> Надточій</w:t>
+            </w:r>
+            <w:r>
+              <w:rPr>
+                <w:b w:val="0"/>
+              </w:rPr>
+              <w:t xml:space="preserve"> </w:t>
+            </w:r>
+            <w:r>
+              <w:rPr>
+                <w:b w:val="0"/>
+              </w:rPr>
+              <w:t>А.Б</w:t>
+            </w:r>
+            <w:r>
+              <w:rPr>
+                <w:b w:val="0"/>
+              </w:rPr>
+              <w:t xml:space="preserve">, </w:t>
+            </w:r>
+            <w:r>
+              <w:rPr>
+                <w:b w:val="0"/>
+              </w:rPr>
+              <w:t>к. ф.-м. н.</w:t>
+            </w:r>
+            <w:r>
+              <w:rPr>
+                <w:b w:val="0"/>
+              </w:rPr>
+              <w:t xml:space="preserve"> Ліщук П.О.. </w:t>
+            </w:r>
+            <w:r>
+              <w:rPr>
+                <w:b w:val="0"/>
+              </w:rPr>
+              <w:t>к. ф.-м. н.</w:t>
+            </w:r>
+            <w:r>
+              <w:rPr>
+                <w:b w:val="0"/>
+              </w:rPr>
+              <w:t xml:space="preserve">, </w:t>
+            </w:r>
+            <w:proofErr w:type="spellStart"/>
+            <w:r>
+              <w:rPr>
+                <w:b w:val="0"/>
+              </w:rPr>
+              <w:t>с.н.с</w:t>
             </w:r>
             <w:proofErr w:type="spellEnd"/>
             <w:r>
               <w:rPr>
                 <w:b w:val="0"/>
+              </w:rPr>
+              <w:t xml:space="preserve">. </w:t>
+            </w:r>
+            <w:proofErr w:type="spellStart"/>
+            <w:r>
+              <w:rPr>
+                <w:b w:val="0"/>
+              </w:rPr>
+              <w:t>Кузмич</w:t>
+            </w:r>
+            <w:proofErr w:type="spellEnd"/>
+            <w:r>
+              <w:rPr>
+                <w:b w:val="0"/>
+              </w:rPr>
+              <w:t xml:space="preserve"> А.Г.</w:t>
+            </w:r>
+            <w:r>
+              <w:rPr>
+                <w:b w:val="0"/>
+              </w:rPr>
+              <w:t>.</w:t>
+            </w:r>
+            <w:r>
+              <w:rPr>
+                <w:b w:val="0"/>
+              </w:rPr>
+              <w:t xml:space="preserve"> Використовувалась </w:t>
+            </w:r>
+            <w:r>
+              <w:rPr>
+                <w:b w:val="0"/>
                 <w:iCs/>
               </w:rPr>
-              <w:t xml:space="preserve"> </w:t>
+              <w:t>дослідницька інфраструктур</w:t>
             </w:r>
             <w:r>
               <w:rPr>
                 <w:b w:val="0"/>
                 <w:iCs/>
               </w:rPr>
-              <w:t>0119U100303</w:t>
-            </w:r>
-            <w:r>
-              <w:rPr>
-                <w:b w:val="0"/>
-                <w:iCs/>
-              </w:rPr>
-              <w:t>,</w:t>
-            </w:r>
-            <w:r>
-              <w:rPr>
-                <w:b w:val="0"/>
-                <w:iCs/>
-              </w:rPr>
-              <w:t xml:space="preserve"> 0122U001953</w:t>
-            </w:r>
-            <w:r>
-              <w:rPr>
-                <w:b w:val="0"/>
-                <w:iCs/>
-              </w:rPr>
-              <w:t xml:space="preserve">, </w:t>
-            </w:r>
-            <w:r>
-              <w:rPr>
-                <w:b w:val="0"/>
-                <w:bCs w:val="0"/>
-              </w:rPr>
-              <w:t>0121</w:t>
-            </w:r>
-            <w:r>
-              <w:rPr>
-                <w:b w:val="0"/>
-                <w:bCs w:val="0"/>
-                <w:lang w:val="en-US"/>
-              </w:rPr>
-              <w:t>U</w:t>
-            </w:r>
-            <w:r>
-              <w:rPr>
-                <w:b w:val="0"/>
-                <w:bCs w:val="0"/>
-              </w:rPr>
-              <w:t>112085</w:t>
-            </w:r>
-            <w:r>
-              <w:rPr>
-                <w:b w:val="0"/>
-                <w:bCs w:val="0"/>
-              </w:rPr>
-              <w:t xml:space="preserve">, </w:t>
-            </w:r>
-            <w:r>
-              <w:rPr>
-                <w:b w:val="0"/>
-                <w:bCs w:val="0"/>
-              </w:rPr>
-              <w:t>0124U002139</w:t>
-            </w:r>
-            <w:r>
-              <w:rPr>
-                <w:b w:val="0"/>
-                <w:bCs w:val="0"/>
-              </w:rPr>
-              <w:t xml:space="preserve">, </w:t>
-            </w:r>
-            <w:r>
-              <w:rPr>
-                <w:b w:val="0"/>
-                <w:bCs w:val="0"/>
-              </w:rPr>
-              <w:t>0124U001654</w:t>
-            </w:r>
-            <w:r>
-              <w:rPr>
-                <w:b w:val="0"/>
-                <w:bCs w:val="0"/>
-              </w:rPr>
-              <w:t xml:space="preserve">б </w:t>
-            </w:r>
-            <w:r>
-              <w:rPr>
-                <w:b w:val="0"/>
-                <w:bCs w:val="0"/>
-              </w:rPr>
-              <w:t>0124U001084</w:t>
-            </w:r>
-            <w:r>
-              <w:rPr>
-                <w:b w:val="0"/>
-                <w:iCs/>
-              </w:rPr>
-              <w:t xml:space="preserve">. </w:t>
-            </w:r>
-            <w:r>
-              <w:rPr>
-                <w:b w:val="0"/>
-              </w:rPr>
-              <w:t>Виконавці</w:t>
-            </w:r>
-            <w:r>
-              <w:rPr>
-                <w:b w:val="0"/>
-              </w:rPr>
-              <w:t xml:space="preserve"> </w:t>
-            </w:r>
-            <w:proofErr w:type="spellStart"/>
-            <w:r>
-              <w:rPr>
-                <w:b w:val="0"/>
-              </w:rPr>
-              <w:t>д.ф</w:t>
-            </w:r>
-            <w:proofErr w:type="spellEnd"/>
-            <w:r>
-              <w:rPr>
-                <w:b w:val="0"/>
-              </w:rPr>
-              <w:t xml:space="preserve">.-м. н., проф. </w:t>
-            </w:r>
-            <w:proofErr w:type="spellStart"/>
-            <w:r>
-              <w:rPr>
-                <w:b w:val="0"/>
-              </w:rPr>
-              <w:t>Мацуй</w:t>
-            </w:r>
-            <w:proofErr w:type="spellEnd"/>
-            <w:r>
-              <w:rPr>
-                <w:b w:val="0"/>
-              </w:rPr>
-              <w:t> </w:t>
-            </w:r>
-            <w:proofErr w:type="spellStart"/>
-            <w:r>
-              <w:rPr>
-                <w:b w:val="0"/>
-              </w:rPr>
-              <w:t>Л.Ю</w:t>
-            </w:r>
-            <w:proofErr w:type="spellEnd"/>
-            <w:r>
-              <w:rPr>
-                <w:b w:val="0"/>
-              </w:rPr>
-              <w:t>.</w:t>
-            </w:r>
-            <w:r>
-              <w:rPr>
-                <w:b w:val="0"/>
-              </w:rPr>
-              <w:t>,</w:t>
-            </w:r>
-            <w:r>
-              <w:rPr>
-                <w:b w:val="0"/>
-              </w:rPr>
-              <w:t xml:space="preserve"> </w:t>
-            </w:r>
-            <w:proofErr w:type="spellStart"/>
-            <w:r>
-              <w:rPr>
-                <w:b w:val="0"/>
-              </w:rPr>
-              <w:t>д.</w:t>
-            </w:r>
-            <w:r>
-              <w:rPr>
-                <w:b w:val="0"/>
-              </w:rPr>
-              <w:t>ф</w:t>
-            </w:r>
-            <w:proofErr w:type="spellEnd"/>
-            <w:r>
-              <w:rPr>
-                <w:b w:val="0"/>
-              </w:rPr>
-              <w:t xml:space="preserve">.-м. </w:t>
-            </w:r>
-            <w:r>
-              <w:rPr>
-                <w:b w:val="0"/>
-              </w:rPr>
-              <w:t xml:space="preserve">н., </w:t>
-            </w:r>
-            <w:proofErr w:type="spellStart"/>
-            <w:r>
-              <w:rPr>
-                <w:b w:val="0"/>
-              </w:rPr>
-              <w:t>с.н.с</w:t>
-            </w:r>
-            <w:proofErr w:type="spellEnd"/>
-            <w:r>
-              <w:rPr>
-                <w:b w:val="0"/>
-              </w:rPr>
-              <w:t>.</w:t>
-            </w:r>
-            <w:r>
-              <w:rPr>
-                <w:b w:val="0"/>
-              </w:rPr>
-              <w:t xml:space="preserve"> </w:t>
-            </w:r>
-            <w:r>
-              <w:rPr>
-                <w:b w:val="0"/>
-              </w:rPr>
-              <w:t xml:space="preserve">Вовченко </w:t>
-            </w:r>
-            <w:proofErr w:type="spellStart"/>
-            <w:r>
-              <w:rPr>
-                <w:b w:val="0"/>
-              </w:rPr>
-              <w:t>Л.Л</w:t>
-            </w:r>
-            <w:proofErr w:type="spellEnd"/>
-            <w:r>
-              <w:rPr>
-                <w:b w:val="0"/>
-              </w:rPr>
-              <w:t xml:space="preserve">., </w:t>
-            </w:r>
-            <w:proofErr w:type="spellStart"/>
-            <w:r>
-              <w:rPr>
-                <w:b w:val="0"/>
-              </w:rPr>
-              <w:t>д.ф</w:t>
-            </w:r>
-            <w:proofErr w:type="spellEnd"/>
-            <w:r>
-              <w:rPr>
-                <w:b w:val="0"/>
-              </w:rPr>
-              <w:t xml:space="preserve">.-м. н., проф. </w:t>
-            </w:r>
-            <w:proofErr w:type="spellStart"/>
-            <w:r>
-              <w:rPr>
-                <w:b w:val="0"/>
-              </w:rPr>
-              <w:t>Коротченков</w:t>
-            </w:r>
-            <w:proofErr w:type="spellEnd"/>
-            <w:r>
-              <w:rPr>
-                <w:b w:val="0"/>
-              </w:rPr>
-              <w:t> </w:t>
-            </w:r>
-            <w:proofErr w:type="spellStart"/>
-            <w:r>
-              <w:rPr>
-                <w:b w:val="0"/>
-              </w:rPr>
-              <w:t>О</w:t>
-            </w:r>
-            <w:r>
-              <w:rPr>
-                <w:b w:val="0"/>
-              </w:rPr>
-              <w:t>.</w:t>
-            </w:r>
-            <w:r>
-              <w:rPr>
-                <w:b w:val="0"/>
-              </w:rPr>
-              <w:t>О</w:t>
-            </w:r>
-            <w:proofErr w:type="spellEnd"/>
-            <w:r>
-              <w:rPr>
-                <w:b w:val="0"/>
-              </w:rPr>
-              <w:t>.</w:t>
-            </w:r>
-            <w:r>
-              <w:rPr>
-                <w:b w:val="0"/>
-              </w:rPr>
-              <w:t xml:space="preserve">, </w:t>
-            </w:r>
-            <w:r>
-              <w:rPr>
-                <w:b w:val="0"/>
-              </w:rPr>
-              <w:t>к. ф.-м. н.</w:t>
-            </w:r>
-            <w:r>
-              <w:rPr>
-                <w:b w:val="0"/>
-              </w:rPr>
-              <w:t xml:space="preserve"> </w:t>
-            </w:r>
-            <w:proofErr w:type="spellStart"/>
-            <w:r>
-              <w:rPr>
-                <w:b w:val="0"/>
-              </w:rPr>
-              <w:t>Лень</w:t>
-            </w:r>
-            <w:proofErr w:type="spellEnd"/>
-            <w:r>
-              <w:rPr>
-                <w:b w:val="0"/>
-              </w:rPr>
-              <w:t xml:space="preserve"> </w:t>
-            </w:r>
-            <w:proofErr w:type="spellStart"/>
-            <w:r>
-              <w:rPr>
-                <w:b w:val="0"/>
-              </w:rPr>
-              <w:t>Т.А</w:t>
-            </w:r>
-            <w:proofErr w:type="spellEnd"/>
-            <w:r>
-              <w:rPr>
-                <w:b w:val="0"/>
-              </w:rPr>
-              <w:t xml:space="preserve">., </w:t>
-            </w:r>
-            <w:r>
-              <w:rPr>
-                <w:b w:val="0"/>
-              </w:rPr>
-              <w:t>к. ф.-м. н.</w:t>
-            </w:r>
-            <w:r>
-              <w:rPr>
-                <w:b w:val="0"/>
-              </w:rPr>
-              <w:t xml:space="preserve"> </w:t>
-            </w:r>
-            <w:r>
-              <w:rPr>
-                <w:b w:val="0"/>
-              </w:rPr>
-              <w:t xml:space="preserve">Яковенко </w:t>
-            </w:r>
-            <w:proofErr w:type="spellStart"/>
-            <w:r>
-              <w:rPr>
-                <w:b w:val="0"/>
-              </w:rPr>
-              <w:t>О.С</w:t>
-            </w:r>
-            <w:proofErr w:type="spellEnd"/>
-            <w:r>
-              <w:rPr>
-                <w:b w:val="0"/>
-              </w:rPr>
-              <w:t xml:space="preserve">., </w:t>
-            </w:r>
-            <w:r>
-              <w:rPr>
-                <w:b w:val="0"/>
-              </w:rPr>
-              <w:t>к. ф.-м. н.</w:t>
-            </w:r>
-            <w:r>
-              <w:rPr>
-                <w:b w:val="0"/>
-              </w:rPr>
-              <w:t xml:space="preserve"> </w:t>
-            </w:r>
-            <w:r>
-              <w:rPr>
-                <w:b w:val="0"/>
-              </w:rPr>
-              <w:t xml:space="preserve">Перець </w:t>
-            </w:r>
-            <w:proofErr w:type="spellStart"/>
-            <w:r>
-              <w:rPr>
-                <w:b w:val="0"/>
-              </w:rPr>
-              <w:t>Ю.С</w:t>
-            </w:r>
-            <w:proofErr w:type="spellEnd"/>
-            <w:r>
-              <w:rPr>
-                <w:b w:val="0"/>
-                <w:iCs/>
-              </w:rPr>
-              <w:t xml:space="preserve">., </w:t>
-            </w:r>
-            <w:r>
-              <w:rPr>
-                <w:b w:val="0"/>
-              </w:rPr>
-              <w:t>к. ф.-м. н.</w:t>
-            </w:r>
-            <w:r>
-              <w:rPr>
-                <w:b w:val="0"/>
-              </w:rPr>
-              <w:t xml:space="preserve"> </w:t>
-            </w:r>
-            <w:r>
-              <w:rPr>
-                <w:b w:val="0"/>
-              </w:rPr>
-              <w:t>Надточій</w:t>
-            </w:r>
-            <w:r>
-              <w:rPr>
-                <w:b w:val="0"/>
-              </w:rPr>
-              <w:t xml:space="preserve"> </w:t>
-            </w:r>
-            <w:proofErr w:type="spellStart"/>
-            <w:r>
-              <w:rPr>
-                <w:b w:val="0"/>
-              </w:rPr>
-              <w:t>А.Б</w:t>
-            </w:r>
-            <w:proofErr w:type="spellEnd"/>
-            <w:r>
-              <w:rPr>
-                <w:b w:val="0"/>
-              </w:rPr>
-              <w:t xml:space="preserve">, </w:t>
-            </w:r>
-            <w:r>
-              <w:rPr>
-                <w:b w:val="0"/>
-              </w:rPr>
-              <w:t>к. ф.-м. н.</w:t>
-            </w:r>
-            <w:r>
-              <w:rPr>
-                <w:b w:val="0"/>
-              </w:rPr>
-              <w:t xml:space="preserve"> Ліщук </w:t>
-            </w:r>
-            <w:proofErr w:type="spellStart"/>
-            <w:r>
-              <w:rPr>
-                <w:b w:val="0"/>
-              </w:rPr>
-              <w:t>П.О</w:t>
-            </w:r>
-            <w:proofErr w:type="spellEnd"/>
-            <w:r>
-              <w:rPr>
-                <w:b w:val="0"/>
-              </w:rPr>
-              <w:t xml:space="preserve">.. </w:t>
-            </w:r>
-            <w:r>
-              <w:rPr>
-                <w:b w:val="0"/>
-              </w:rPr>
-              <w:t>к. ф.-м. н.</w:t>
-            </w:r>
-            <w:r>
-              <w:rPr>
-                <w:b w:val="0"/>
-              </w:rPr>
-              <w:t xml:space="preserve">, </w:t>
-            </w:r>
-            <w:proofErr w:type="spellStart"/>
-            <w:r>
-              <w:rPr>
-                <w:b w:val="0"/>
-              </w:rPr>
-              <w:t>с.н.с</w:t>
-            </w:r>
-            <w:proofErr w:type="spellEnd"/>
-            <w:r>
-              <w:rPr>
-                <w:b w:val="0"/>
-              </w:rPr>
-              <w:t xml:space="preserve">. </w:t>
-            </w:r>
-            <w:proofErr w:type="spellStart"/>
-            <w:r>
-              <w:rPr>
-                <w:b w:val="0"/>
-              </w:rPr>
-              <w:t>Кузмич</w:t>
-            </w:r>
-            <w:proofErr w:type="spellEnd"/>
-            <w:r>
-              <w:rPr>
-                <w:b w:val="0"/>
-              </w:rPr>
-              <w:t xml:space="preserve"> </w:t>
-            </w:r>
-            <w:proofErr w:type="spellStart"/>
-            <w:r>
-              <w:rPr>
-                <w:b w:val="0"/>
-              </w:rPr>
-              <w:t>А.Г</w:t>
-            </w:r>
-            <w:proofErr w:type="spellEnd"/>
-            <w:r>
-              <w:rPr>
-                <w:b w:val="0"/>
-              </w:rPr>
-              <w:t>.</w:t>
-            </w:r>
-            <w:r>
-              <w:rPr>
-                <w:b w:val="0"/>
-              </w:rPr>
-              <w:t>.</w:t>
-            </w:r>
-            <w:r>
-              <w:rPr>
-                <w:b w:val="0"/>
-              </w:rPr>
-              <w:t xml:space="preserve"> Використовувалась </w:t>
-            </w:r>
-            <w:r>
-              <w:rPr>
-                <w:b w:val="0"/>
-                <w:iCs/>
-              </w:rPr>
-              <w:t>дослідницька інфраструктур</w:t>
-            </w:r>
-            <w:r>
-              <w:rPr>
-                <w:b w:val="0"/>
-                <w:iCs/>
-              </w:rPr>
-              <w:t>а</w:t>
-            </w:r>
-            <w:r>
-              <w:rPr>
-                <w:b w:val="0"/>
-                <w:iCs/>
-              </w:rPr>
-              <w:t xml:space="preserve">, наявна у лабораторіях кафедри, зокрема устаткування для </w:t>
+              <w:t xml:space="preserve">а, наявна у лабораторіях кафедри, зокрема устаткування для </w:t>
             </w:r>
             <w:r>
               <w:rPr>
@@ -5641,21 +5181,7 @@
               <w:rPr>
                 <w:b w:val="0"/>
               </w:rPr>
-              <w:t xml:space="preserve">структурної </w:t>
-            </w:r>
-            <w:proofErr w:type="spellStart"/>
-            <w:r>
-              <w:rPr>
-                <w:b w:val="0"/>
-              </w:rPr>
-              <w:t>характеризації</w:t>
-            </w:r>
-            <w:proofErr w:type="spellEnd"/>
-            <w:r>
-              <w:rPr>
-                <w:b w:val="0"/>
-              </w:rPr>
-              <w:t xml:space="preserve"> методами </w:t>
+              <w:t xml:space="preserve">структурної характеризації методами </w:t>
             </w:r>
             <w:r>
               <w:rPr>
@@ -5742,231 +5268,6 @@
                 <w:iCs/>
               </w:rPr>
             </w:pPr>
-          </w:p>
-          <w:p>
-            <w:pPr>
-              <w:pStyle w:val="ad"/>
-              <w:jc w:val="both"/>
-            </w:pPr>
-            <w:r>
-              <w:t xml:space="preserve">Дослідження, які стали основою для досягнення заявленого впливу, були проведені на кафедрі загальної фізики фізичного факультету </w:t>
-            </w:r>
-            <w:proofErr w:type="spellStart"/>
-            <w:r>
-              <w:t>КНУ</w:t>
-            </w:r>
-            <w:proofErr w:type="spellEnd"/>
-            <w:r>
-              <w:t xml:space="preserve"> імені Тараса Шевченка в Науково-дослідній лабораторії «Фізичне матеріалознавство твердого тіла». Ключовий внесок у вдосконалення </w:t>
-            </w:r>
-            <w:proofErr w:type="spellStart"/>
-            <w:r>
-              <w:t>фотоакустичних</w:t>
-            </w:r>
-            <w:proofErr w:type="spellEnd"/>
-            <w:r>
-              <w:t xml:space="preserve"> методів аналізу </w:t>
-            </w:r>
-            <w:proofErr w:type="spellStart"/>
-            <w:r>
-              <w:t>наноматеріалів</w:t>
-            </w:r>
-            <w:proofErr w:type="spellEnd"/>
-            <w:r>
-              <w:t xml:space="preserve"> зробили</w:t>
-            </w:r>
-            <w:r>
-              <w:t xml:space="preserve"> співробітники кафедри </w:t>
-            </w:r>
-            <w:proofErr w:type="spellStart"/>
-            <w:r>
-              <w:t>с.н.с</w:t>
-            </w:r>
-            <w:proofErr w:type="spellEnd"/>
-            <w:r>
-              <w:t xml:space="preserve">. Кузьмич </w:t>
-            </w:r>
-            <w:proofErr w:type="spellStart"/>
-            <w:r>
-              <w:t>А.Г</w:t>
-            </w:r>
-            <w:proofErr w:type="spellEnd"/>
-            <w:r>
-              <w:t>.,</w:t>
-            </w:r>
-            <w:r>
-              <w:t xml:space="preserve"> </w:t>
-            </w:r>
-            <w:r>
-              <w:t xml:space="preserve">ас. Ліщук </w:t>
-            </w:r>
-            <w:proofErr w:type="spellStart"/>
-            <w:r>
-              <w:t>П.О</w:t>
-            </w:r>
-            <w:proofErr w:type="spellEnd"/>
-            <w:r>
-              <w:t>.,</w:t>
-            </w:r>
-            <w:r>
-              <w:t xml:space="preserve"> </w:t>
-            </w:r>
-            <w:proofErr w:type="spellStart"/>
-            <w:r>
-              <w:t>м.н.с</w:t>
-            </w:r>
-            <w:proofErr w:type="spellEnd"/>
-            <w:r>
-              <w:t xml:space="preserve">. </w:t>
-            </w:r>
-            <w:proofErr w:type="spellStart"/>
-            <w:r>
-              <w:t>Чепела</w:t>
-            </w:r>
-            <w:proofErr w:type="spellEnd"/>
-            <w:r>
-              <w:t xml:space="preserve"> </w:t>
-            </w:r>
-            <w:proofErr w:type="spellStart"/>
-            <w:r>
-              <w:t>Л.І</w:t>
-            </w:r>
-            <w:proofErr w:type="spellEnd"/>
-            <w:r>
-              <w:t>.</w:t>
-            </w:r>
-            <w:r>
-              <w:t>.</w:t>
-            </w:r>
-          </w:p>
-          <w:p>
-            <w:pPr>
-              <w:pStyle w:val="ad"/>
-              <w:jc w:val="both"/>
-            </w:pPr>
-            <w:r>
-              <w:t>Для реалізації досліджень використовувалася сучасна наукова інфраструктура університету, що забезпечила високий рівень точності та достовірності отриманих результатів. Зокрема, було залучено:</w:t>
-            </w:r>
-          </w:p>
-          <w:p>
-            <w:pPr>
-              <w:pStyle w:val="ad"/>
-              <w:numPr>
-                <w:ilvl w:val="0"/>
-                <w:numId w:val="2"/>
-              </w:numPr>
-              <w:jc w:val="both"/>
-            </w:pPr>
-            <w:r>
-              <w:t xml:space="preserve">Лазерні системи з різними довжинами хвиль та </w:t>
-            </w:r>
-            <w:proofErr w:type="spellStart"/>
-            <w:r>
-              <w:t>потужностями</w:t>
-            </w:r>
-            <w:proofErr w:type="spellEnd"/>
-            <w:r>
-              <w:t xml:space="preserve"> вихідного випромінювання для збудження </w:t>
-            </w:r>
-            <w:proofErr w:type="spellStart"/>
-            <w:r>
-              <w:t>фотоакустичного</w:t>
-            </w:r>
-            <w:proofErr w:type="spellEnd"/>
-            <w:r>
-              <w:t xml:space="preserve"> сигналу</w:t>
-            </w:r>
-            <w:r>
-              <w:t>.</w:t>
-            </w:r>
-          </w:p>
-          <w:p>
-            <w:pPr>
-              <w:pStyle w:val="ad"/>
-              <w:numPr>
-                <w:ilvl w:val="0"/>
-                <w:numId w:val="2"/>
-              </w:numPr>
-              <w:jc w:val="both"/>
-            </w:pPr>
-            <w:r>
-              <w:t xml:space="preserve">Синхронні </w:t>
-            </w:r>
-            <w:proofErr w:type="spellStart"/>
-            <w:r>
-              <w:t>нановольтметри</w:t>
-            </w:r>
-            <w:proofErr w:type="spellEnd"/>
-            <w:r>
-              <w:t xml:space="preserve">, призначені для високочутливого вимірювання </w:t>
-            </w:r>
-            <w:proofErr w:type="spellStart"/>
-            <w:r>
-              <w:t>фотоакустичного</w:t>
-            </w:r>
-            <w:proofErr w:type="spellEnd"/>
-            <w:r>
-              <w:t xml:space="preserve"> відгуку</w:t>
-            </w:r>
-            <w:r>
-              <w:t>.</w:t>
-            </w:r>
-          </w:p>
-          <w:p>
-            <w:pPr>
-              <w:pStyle w:val="ad"/>
-              <w:numPr>
-                <w:ilvl w:val="0"/>
-                <w:numId w:val="2"/>
-              </w:numPr>
-              <w:jc w:val="both"/>
-            </w:pPr>
-            <w:r>
-              <w:t>Високопродуктивну обчислювальну станцію для чисельного моделювання теплофізичних процесів у досліджуваних матеріалах</w:t>
-            </w:r>
-            <w:r>
-              <w:t>.</w:t>
-            </w:r>
-          </w:p>
-          <w:p>
-            <w:pPr>
-              <w:pStyle w:val="a5"/>
-              <w:shd w:val="clear" w:color="auto" w:fill="auto"/>
-              <w:spacing w:line="240" w:lineRule="auto"/>
-              <w:ind w:firstLine="836"/>
-              <w:jc w:val="both"/>
-              <w:rPr>
-                <w:b w:val="0"/>
-                <w:bCs w:val="0"/>
-                <w:sz w:val="16"/>
-                <w:szCs w:val="16"/>
-              </w:rPr>
-            </w:pPr>
-            <w:r>
-              <w:t xml:space="preserve">Завдяки поєднанню експериментальних і теоретичних підходів, а також ефективному використанню наявної дослідницької бази, кафедра загальної фізики </w:t>
-            </w:r>
-            <w:proofErr w:type="spellStart"/>
-            <w:r>
-              <w:t>КНУ</w:t>
-            </w:r>
-            <w:proofErr w:type="spellEnd"/>
-            <w:r>
-              <w:t xml:space="preserve"> імені Тараса Шевченка відіграла ключову роль у формуванні наукового підґрунтя для </w:t>
-            </w:r>
-            <w:r>
-              <w:t xml:space="preserve">реалізації </w:t>
-            </w:r>
-            <w:proofErr w:type="spellStart"/>
-            <w:r>
-              <w:t>фотоакустичних</w:t>
-            </w:r>
-            <w:proofErr w:type="spellEnd"/>
-            <w:r>
-              <w:t xml:space="preserve"> методів дослідження неоднорідних матеріалів</w:t>
-            </w:r>
-            <w:r>
-              <w:t>.</w:t>
-            </w:r>
           </w:p>
           <w:p>
             <w:pPr>
@@ -6810,6 +6111,7 @@
               </w:rPr>
             </w:pPr>
             <w:r>
+              <w:lastRenderedPageBreak/>
               <w:t xml:space="preserve">Перелік підтверджень впливу (опис підтвердження кожного впливу до 1000 знаків </w:t>
             </w:r>
             <w:r>
@@ -9167,6 +8469,7 @@
   <w:style w:type="character" w:default="1" w:styleId="a0">
     <w:name w:val="Default Paragraph Font"/>
     <w:uiPriority w:val="1"/>
+    <w:semiHidden/>
     <w:unhideWhenUsed/>
   </w:style>
   <w:style w:type="table" w:default="1" w:styleId="a1">
